--- a/Hero's Arena (Boardgame)/Game Guide.docx
+++ b/Hero's Arena (Boardgame)/Game Guide.docx
@@ -19,6 +19,1658 @@
         </w:rPr>
         <w:t>Hero’s Arena</w:t>
       </w:r>
+    </w:p>
+    <w:p>
+      <w:pPr>
+        <w:rPr>
+          <w:rFonts w:ascii="Inconsolata" w:eastAsia="Inconsolata" w:hAnsi="Inconsolata" w:cs="Inconsolata"/>
+          <w:sz w:val="30"/>
+          <w:szCs w:val="30"/>
+        </w:rPr>
+      </w:pPr>
+      <w:r>
+        <w:rPr>
+          <w:rFonts w:ascii="Inconsolata" w:eastAsia="Inconsolata" w:hAnsi="Inconsolata" w:cs="Inconsolata"/>
+          <w:sz w:val="30"/>
+          <w:szCs w:val="30"/>
+        </w:rPr>
+        <w:t xml:space="preserve">Objective: </w:t>
+      </w:r>
+    </w:p>
+    <w:p>
+      <w:pPr>
+        <w:numPr>
+          <w:ilvl w:val="0"/>
+          <w:numId w:val="5"/>
+        </w:numPr>
+        <w:contextualSpacing/>
+        <w:rPr>
+          <w:rFonts w:ascii="Inconsolata" w:eastAsia="Inconsolata" w:hAnsi="Inconsolata" w:cs="Inconsolata"/>
+          <w:sz w:val="30"/>
+          <w:szCs w:val="30"/>
+        </w:rPr>
+      </w:pPr>
+      <w:r>
+        <w:rPr>
+          <w:rFonts w:ascii="Inconsolata" w:eastAsia="Inconsolata" w:hAnsi="Inconsolata" w:cs="Inconsolata"/>
+          <w:sz w:val="30"/>
+          <w:szCs w:val="30"/>
+        </w:rPr>
+        <w:t>Form</w:t>
+      </w:r>
+      <w:r>
+        <w:rPr>
+          <w:rFonts w:ascii="Inconsolata" w:eastAsia="Inconsolata" w:hAnsi="Inconsolata" w:cs="Inconsolata"/>
+          <w:sz w:val="30"/>
+          <w:szCs w:val="30"/>
+        </w:rPr>
+        <w:t xml:space="preserve"> your team of </w:t>
+      </w:r>
+      <w:r>
+        <w:rPr>
+          <w:rFonts w:ascii="Inconsolata" w:eastAsia="Inconsolata" w:hAnsi="Inconsolata" w:cs="Inconsolata"/>
+          <w:sz w:val="30"/>
+          <w:szCs w:val="30"/>
+        </w:rPr>
+        <w:t>Heroes</w:t>
+      </w:r>
+      <w:r>
+        <w:rPr>
+          <w:rFonts w:ascii="Inconsolata" w:eastAsia="Inconsolata" w:hAnsi="Inconsolata" w:cs="Inconsolata"/>
+          <w:sz w:val="30"/>
+          <w:szCs w:val="30"/>
+        </w:rPr>
+        <w:t xml:space="preserve"> to defeat your opponent</w:t>
+      </w:r>
+      <w:r>
+        <w:rPr>
+          <w:rFonts w:ascii="Inconsolata" w:eastAsia="Inconsolata" w:hAnsi="Inconsolata" w:cs="Inconsolata"/>
+          <w:sz w:val="30"/>
+          <w:szCs w:val="30"/>
+        </w:rPr>
+        <w:t>’</w:t>
+      </w:r>
+      <w:r>
+        <w:rPr>
+          <w:rFonts w:ascii="Inconsolata" w:eastAsia="Inconsolata" w:hAnsi="Inconsolata" w:cs="Inconsolata"/>
+          <w:sz w:val="30"/>
+          <w:szCs w:val="30"/>
+        </w:rPr>
+        <w:t xml:space="preserve">s </w:t>
+      </w:r>
+      <w:r>
+        <w:rPr>
+          <w:rFonts w:ascii="Inconsolata" w:eastAsia="Inconsolata" w:hAnsi="Inconsolata" w:cs="Inconsolata"/>
+          <w:sz w:val="30"/>
+          <w:szCs w:val="30"/>
+        </w:rPr>
+        <w:t xml:space="preserve">by utilizing </w:t>
+      </w:r>
+      <w:r>
+        <w:rPr>
+          <w:rFonts w:ascii="Inconsolata" w:eastAsia="Inconsolata" w:hAnsi="Inconsolata" w:cs="Inconsolata"/>
+          <w:sz w:val="30"/>
+          <w:szCs w:val="30"/>
+        </w:rPr>
+        <w:t>each Heroes unique</w:t>
+      </w:r>
+      <w:r>
+        <w:rPr>
+          <w:rFonts w:ascii="Inconsolata" w:eastAsia="Inconsolata" w:hAnsi="Inconsolata" w:cs="Inconsolata"/>
+          <w:sz w:val="30"/>
+          <w:szCs w:val="30"/>
+        </w:rPr>
+        <w:t xml:space="preserve"> skills and abilities to construct the ultimate strategy</w:t>
+      </w:r>
+      <w:r>
+        <w:rPr>
+          <w:rFonts w:ascii="Inconsolata" w:eastAsia="Inconsolata" w:hAnsi="Inconsolata" w:cs="Inconsolata"/>
+          <w:sz w:val="30"/>
+          <w:szCs w:val="30"/>
+        </w:rPr>
+        <w:t>.</w:t>
+      </w:r>
+    </w:p>
+    <w:p>
+      <w:pPr>
+        <w:rPr>
+          <w:rFonts w:ascii="Inconsolata" w:eastAsia="Inconsolata" w:hAnsi="Inconsolata" w:cs="Inconsolata"/>
+          <w:sz w:val="30"/>
+          <w:szCs w:val="30"/>
+        </w:rPr>
+      </w:pPr>
+    </w:p>
+    <w:p>
+      <w:pPr>
+        <w:rPr>
+          <w:rFonts w:ascii="Inconsolata" w:eastAsia="Inconsolata" w:hAnsi="Inconsolata" w:cs="Inconsolata"/>
+          <w:sz w:val="30"/>
+          <w:szCs w:val="30"/>
+        </w:rPr>
+      </w:pPr>
+      <w:r>
+        <w:rPr>
+          <w:rFonts w:ascii="Inconsolata" w:eastAsia="Inconsolata" w:hAnsi="Inconsolata" w:cs="Inconsolata"/>
+          <w:sz w:val="30"/>
+          <w:szCs w:val="30"/>
+        </w:rPr>
+        <w:t>Resources:</w:t>
+      </w:r>
+    </w:p>
+    <w:p>
+      <w:pPr>
+        <w:numPr>
+          <w:ilvl w:val="0"/>
+          <w:numId w:val="1"/>
+        </w:numPr>
+        <w:contextualSpacing/>
+        <w:rPr>
+          <w:rFonts w:ascii="Inconsolata" w:eastAsia="Inconsolata" w:hAnsi="Inconsolata" w:cs="Inconsolata"/>
+          <w:sz w:val="30"/>
+          <w:szCs w:val="30"/>
+        </w:rPr>
+      </w:pPr>
+      <w:r>
+        <w:rPr>
+          <w:rFonts w:ascii="Inconsolata" w:eastAsia="Inconsolata" w:hAnsi="Inconsolata" w:cs="Inconsolata"/>
+          <w:sz w:val="30"/>
+          <w:szCs w:val="30"/>
+        </w:rPr>
+        <w:t>Heroes</w:t>
+      </w:r>
+      <w:r>
+        <w:rPr>
+          <w:rFonts w:ascii="Inconsolata" w:eastAsia="Inconsolata" w:hAnsi="Inconsolata" w:cs="Inconsolata"/>
+          <w:sz w:val="30"/>
+          <w:szCs w:val="30"/>
+        </w:rPr>
+        <w:t>: Each team consists of three characters with unique abilities, different combinations result in different strategies.</w:t>
+      </w:r>
+    </w:p>
+    <w:p>
+      <w:pPr>
+        <w:numPr>
+          <w:ilvl w:val="0"/>
+          <w:numId w:val="1"/>
+        </w:numPr>
+        <w:contextualSpacing/>
+        <w:rPr>
+          <w:rFonts w:ascii="Inconsolata" w:eastAsia="Inconsolata" w:hAnsi="Inconsolata" w:cs="Inconsolata"/>
+          <w:sz w:val="30"/>
+          <w:szCs w:val="30"/>
+        </w:rPr>
+      </w:pPr>
+      <w:r>
+        <w:rPr>
+          <w:rFonts w:ascii="Inconsolata" w:eastAsia="Inconsolata" w:hAnsi="Inconsolata" w:cs="Inconsolata"/>
+          <w:sz w:val="30"/>
+          <w:szCs w:val="30"/>
+        </w:rPr>
+        <w:t>Battle Points {BP}: A resource characters can use to utilize their abilities.</w:t>
+      </w:r>
+    </w:p>
+    <w:p>
+      <w:pPr>
+        <w:rPr>
+          <w:rFonts w:ascii="Inconsolata" w:eastAsia="Inconsolata" w:hAnsi="Inconsolata" w:cs="Inconsolata"/>
+          <w:sz w:val="30"/>
+          <w:szCs w:val="30"/>
+        </w:rPr>
+      </w:pPr>
+    </w:p>
+    <w:p>
+      <w:pPr>
+        <w:rPr>
+          <w:rFonts w:ascii="Inconsolata" w:eastAsia="Inconsolata" w:hAnsi="Inconsolata" w:cs="Inconsolata"/>
+          <w:sz w:val="30"/>
+          <w:szCs w:val="30"/>
+        </w:rPr>
+      </w:pPr>
+      <w:r>
+        <w:rPr>
+          <w:rFonts w:ascii="Inconsolata" w:eastAsia="Inconsolata" w:hAnsi="Inconsolata" w:cs="Inconsolata"/>
+          <w:sz w:val="30"/>
+          <w:szCs w:val="30"/>
+        </w:rPr>
+        <w:t xml:space="preserve">Game Start: </w:t>
+      </w:r>
+    </w:p>
+    <w:p>
+      <w:pPr>
+        <w:numPr>
+          <w:ilvl w:val="0"/>
+          <w:numId w:val="3"/>
+        </w:numPr>
+        <w:contextualSpacing/>
+        <w:rPr>
+          <w:rFonts w:ascii="Inconsolata" w:eastAsia="Inconsolata" w:hAnsi="Inconsolata" w:cs="Inconsolata"/>
+          <w:sz w:val="30"/>
+          <w:szCs w:val="30"/>
+        </w:rPr>
+      </w:pPr>
+      <w:r>
+        <w:rPr>
+          <w:rFonts w:ascii="Inconsolata" w:eastAsia="Inconsolata" w:hAnsi="Inconsolata" w:cs="Inconsolata"/>
+          <w:sz w:val="30"/>
+          <w:szCs w:val="30"/>
+        </w:rPr>
+        <w:t>Each Player chooses three characters to form a team with.</w:t>
+      </w:r>
+    </w:p>
+    <w:p>
+      <w:pPr>
+        <w:numPr>
+          <w:ilvl w:val="0"/>
+          <w:numId w:val="3"/>
+        </w:numPr>
+        <w:contextualSpacing/>
+        <w:rPr>
+          <w:rFonts w:ascii="Inconsolata" w:eastAsia="Inconsolata" w:hAnsi="Inconsolata" w:cs="Inconsolata"/>
+          <w:sz w:val="30"/>
+          <w:szCs w:val="30"/>
+        </w:rPr>
+      </w:pPr>
+      <w:r>
+        <w:rPr>
+          <w:rFonts w:ascii="Inconsolata" w:eastAsia="Inconsolata" w:hAnsi="Inconsolata" w:cs="Inconsolata"/>
+          <w:sz w:val="30"/>
+          <w:szCs w:val="30"/>
+        </w:rPr>
+        <w:t xml:space="preserve">Decide which player picks first (roll die highest number wins, turn order </w:t>
+      </w:r>
+      <w:r>
+        <w:rPr>
+          <w:rFonts w:ascii="Inconsolata" w:eastAsia="Inconsolata" w:hAnsi="Inconsolata" w:cs="Inconsolata"/>
+          <w:sz w:val="30"/>
+          <w:szCs w:val="30"/>
+        </w:rPr>
+        <w:t>works clockwise from the winner</w:t>
+      </w:r>
+      <w:r>
+        <w:rPr>
+          <w:rFonts w:ascii="Inconsolata" w:eastAsia="Inconsolata" w:hAnsi="Inconsolata" w:cs="Inconsolata"/>
+          <w:sz w:val="30"/>
+          <w:szCs w:val="30"/>
+        </w:rPr>
+        <w:t xml:space="preserve">) </w:t>
+      </w:r>
+      <w:r>
+        <w:rPr>
+          <w:rFonts w:ascii="Inconsolata" w:eastAsia="Inconsolata" w:hAnsi="Inconsolata" w:cs="Inconsolata"/>
+          <w:sz w:val="30"/>
+          <w:szCs w:val="30"/>
+        </w:rPr>
+        <w:t xml:space="preserve">players then choose </w:t>
+      </w:r>
+      <w:r>
+        <w:rPr>
+          <w:rFonts w:ascii="Inconsolata" w:eastAsia="Inconsolata" w:hAnsi="Inconsolata" w:cs="Inconsolata"/>
+          <w:sz w:val="30"/>
+          <w:szCs w:val="30"/>
+        </w:rPr>
+        <w:t>H</w:t>
+      </w:r>
+      <w:r>
+        <w:rPr>
+          <w:rFonts w:ascii="Inconsolata" w:eastAsia="Inconsolata" w:hAnsi="Inconsolata" w:cs="Inconsolata"/>
+          <w:sz w:val="30"/>
+          <w:szCs w:val="30"/>
+        </w:rPr>
+        <w:t xml:space="preserve">eroes for their team alternating after each pick until all players have a team of three </w:t>
+      </w:r>
+      <w:r>
+        <w:rPr>
+          <w:rFonts w:ascii="Inconsolata" w:eastAsia="Inconsolata" w:hAnsi="Inconsolata" w:cs="Inconsolata"/>
+          <w:sz w:val="30"/>
+          <w:szCs w:val="30"/>
+        </w:rPr>
+        <w:t>H</w:t>
+      </w:r>
+      <w:r>
+        <w:rPr>
+          <w:rFonts w:ascii="Inconsolata" w:eastAsia="Inconsolata" w:hAnsi="Inconsolata" w:cs="Inconsolata"/>
+          <w:sz w:val="30"/>
+          <w:szCs w:val="30"/>
+        </w:rPr>
+        <w:t>eroes</w:t>
+      </w:r>
+      <w:r>
+        <w:rPr>
+          <w:rFonts w:ascii="Inconsolata" w:eastAsia="Inconsolata" w:hAnsi="Inconsolata" w:cs="Inconsolata"/>
+          <w:sz w:val="30"/>
+          <w:szCs w:val="30"/>
+        </w:rPr>
+        <w:t>.</w:t>
+      </w:r>
+    </w:p>
+    <w:p>
+      <w:pPr>
+        <w:numPr>
+          <w:ilvl w:val="0"/>
+          <w:numId w:val="3"/>
+        </w:numPr>
+        <w:contextualSpacing/>
+        <w:rPr>
+          <w:rFonts w:ascii="Inconsolata" w:eastAsia="Inconsolata" w:hAnsi="Inconsolata" w:cs="Inconsolata"/>
+          <w:sz w:val="30"/>
+          <w:szCs w:val="30"/>
+        </w:rPr>
+      </w:pPr>
+      <w:r>
+        <w:rPr>
+          <w:rFonts w:ascii="Inconsolata" w:eastAsia="Inconsolata" w:hAnsi="Inconsolata" w:cs="Inconsolata"/>
+          <w:sz w:val="30"/>
+          <w:szCs w:val="30"/>
+        </w:rPr>
+        <w:t>Each Game consists of three Matches</w:t>
+      </w:r>
+      <w:r>
+        <w:rPr>
+          <w:rFonts w:ascii="Inconsolata" w:eastAsia="Inconsolata" w:hAnsi="Inconsolata" w:cs="Inconsolata"/>
+          <w:sz w:val="30"/>
+          <w:szCs w:val="30"/>
+        </w:rPr>
+        <w:t>,</w:t>
+      </w:r>
+      <w:r>
+        <w:rPr>
+          <w:rFonts w:ascii="Inconsolata" w:eastAsia="Inconsolata" w:hAnsi="Inconsolata" w:cs="Inconsolata"/>
+          <w:sz w:val="30"/>
+          <w:szCs w:val="30"/>
+        </w:rPr>
+        <w:t xml:space="preserve"> the Player </w:t>
+      </w:r>
+      <w:r>
+        <w:rPr>
+          <w:rFonts w:ascii="Inconsolata" w:eastAsia="Inconsolata" w:hAnsi="Inconsolata" w:cs="Inconsolata"/>
+          <w:sz w:val="30"/>
+          <w:szCs w:val="30"/>
+        </w:rPr>
+        <w:t xml:space="preserve">that has won the majority </w:t>
+      </w:r>
+      <w:r>
+        <w:rPr>
+          <w:rFonts w:ascii="Inconsolata" w:eastAsia="Inconsolata" w:hAnsi="Inconsolata" w:cs="Inconsolata"/>
+          <w:sz w:val="30"/>
+          <w:szCs w:val="30"/>
+        </w:rPr>
+        <w:t>is the winner.</w:t>
+      </w:r>
+    </w:p>
+    <w:p>
+      <w:pPr>
+        <w:rPr>
+          <w:rFonts w:ascii="Inconsolata" w:eastAsia="Inconsolata" w:hAnsi="Inconsolata" w:cs="Inconsolata"/>
+          <w:sz w:val="30"/>
+          <w:szCs w:val="30"/>
+        </w:rPr>
+      </w:pPr>
+    </w:p>
+    <w:p>
+      <w:pPr>
+        <w:rPr>
+          <w:rFonts w:ascii="Inconsolata" w:eastAsia="Inconsolata" w:hAnsi="Inconsolata" w:cs="Inconsolata"/>
+          <w:sz w:val="30"/>
+          <w:szCs w:val="30"/>
+        </w:rPr>
+      </w:pPr>
+      <w:r>
+        <w:rPr>
+          <w:rFonts w:ascii="Inconsolata" w:eastAsia="Inconsolata" w:hAnsi="Inconsolata" w:cs="Inconsolata"/>
+          <w:sz w:val="30"/>
+          <w:szCs w:val="30"/>
+        </w:rPr>
+        <w:t>Match Start:</w:t>
+      </w:r>
+    </w:p>
+    <w:p>
+      <w:pPr>
+        <w:numPr>
+          <w:ilvl w:val="0"/>
+          <w:numId w:val="6"/>
+        </w:numPr>
+        <w:contextualSpacing/>
+        <w:rPr>
+          <w:rFonts w:ascii="Inconsolata" w:eastAsia="Inconsolata" w:hAnsi="Inconsolata" w:cs="Inconsolata"/>
+          <w:sz w:val="30"/>
+          <w:szCs w:val="30"/>
+        </w:rPr>
+      </w:pPr>
+      <w:r>
+        <w:rPr>
+          <w:rFonts w:ascii="Inconsolata" w:eastAsia="Inconsolata" w:hAnsi="Inconsolata" w:cs="Inconsolata"/>
+          <w:sz w:val="30"/>
+          <w:szCs w:val="30"/>
+        </w:rPr>
+        <w:t xml:space="preserve">Each Player may swap one of their characters for one that is not currently </w:t>
+      </w:r>
+      <w:r>
+        <w:rPr>
+          <w:rFonts w:ascii="Inconsolata" w:eastAsia="Inconsolata" w:hAnsi="Inconsolata" w:cs="Inconsolata"/>
+          <w:sz w:val="30"/>
+          <w:szCs w:val="30"/>
+        </w:rPr>
+        <w:t>o</w:t>
+      </w:r>
+      <w:r>
+        <w:rPr>
+          <w:rFonts w:ascii="Inconsolata" w:eastAsia="Inconsolata" w:hAnsi="Inconsolata" w:cs="Inconsolata"/>
+          <w:sz w:val="30"/>
+          <w:szCs w:val="30"/>
+        </w:rPr>
+        <w:t xml:space="preserve">n </w:t>
+      </w:r>
+      <w:r>
+        <w:rPr>
+          <w:rFonts w:ascii="Inconsolata" w:eastAsia="Inconsolata" w:hAnsi="Inconsolata" w:cs="Inconsolata"/>
+          <w:sz w:val="30"/>
+          <w:szCs w:val="30"/>
+        </w:rPr>
+        <w:t>their team.</w:t>
+      </w:r>
+    </w:p>
+    <w:p>
+      <w:pPr>
+        <w:numPr>
+          <w:ilvl w:val="0"/>
+          <w:numId w:val="3"/>
+        </w:numPr>
+        <w:contextualSpacing/>
+        <w:rPr>
+          <w:rFonts w:ascii="Inconsolata" w:eastAsia="Inconsolata" w:hAnsi="Inconsolata" w:cs="Inconsolata"/>
+          <w:sz w:val="30"/>
+          <w:szCs w:val="30"/>
+        </w:rPr>
+      </w:pPr>
+      <w:r>
+        <w:rPr>
+          <w:rFonts w:ascii="Inconsolata" w:eastAsia="Inconsolata" w:hAnsi="Inconsolata" w:cs="Inconsolata"/>
+          <w:sz w:val="30"/>
+          <w:szCs w:val="30"/>
+        </w:rPr>
+        <w:t>Both Players designate one character as their captain</w:t>
+      </w:r>
+      <w:r>
+        <w:rPr>
+          <w:rFonts w:ascii="Inconsolata" w:eastAsia="Inconsolata" w:hAnsi="Inconsolata" w:cs="Inconsolata"/>
+          <w:sz w:val="30"/>
+          <w:szCs w:val="30"/>
+        </w:rPr>
+        <w:t xml:space="preserve"> </w:t>
+      </w:r>
+      <w:r>
+        <w:rPr>
+          <w:rFonts w:ascii="Inconsolata" w:eastAsia="Inconsolata" w:hAnsi="Inconsolata" w:cs="Inconsolata"/>
+          <w:sz w:val="30"/>
+          <w:szCs w:val="30"/>
+        </w:rPr>
+        <w:t>(</w:t>
+      </w:r>
+      <w:r>
+        <w:rPr>
+          <w:rFonts w:ascii="Inconsolata" w:eastAsia="Inconsolata" w:hAnsi="Inconsolata" w:cs="Inconsolata"/>
+          <w:sz w:val="30"/>
+          <w:szCs w:val="30"/>
+        </w:rPr>
+        <w:t>u</w:t>
+      </w:r>
+      <w:r>
+        <w:rPr>
+          <w:rFonts w:ascii="Inconsolata" w:eastAsia="Inconsolata" w:hAnsi="Inconsolata" w:cs="Inconsolata"/>
+          <w:sz w:val="30"/>
+          <w:szCs w:val="30"/>
+        </w:rPr>
+        <w:t>pon each Match Start during the game the Players may choose to change their captain)</w:t>
+      </w:r>
+      <w:r>
+        <w:rPr>
+          <w:rFonts w:ascii="Inconsolata" w:eastAsia="Inconsolata" w:hAnsi="Inconsolata" w:cs="Inconsolata"/>
+          <w:sz w:val="30"/>
+          <w:szCs w:val="30"/>
+        </w:rPr>
+        <w:t>.</w:t>
+      </w:r>
+    </w:p>
+    <w:p>
+      <w:pPr>
+        <w:numPr>
+          <w:ilvl w:val="0"/>
+          <w:numId w:val="3"/>
+        </w:numPr>
+        <w:contextualSpacing/>
+        <w:rPr>
+          <w:rFonts w:ascii="Inconsolata" w:eastAsia="Inconsolata" w:hAnsi="Inconsolata" w:cs="Inconsolata"/>
+          <w:sz w:val="30"/>
+          <w:szCs w:val="30"/>
+        </w:rPr>
+      </w:pPr>
+      <w:r>
+        <w:rPr>
+          <w:rFonts w:ascii="Inconsolata" w:eastAsia="Inconsolata" w:hAnsi="Inconsolata" w:cs="Inconsolata"/>
+          <w:sz w:val="30"/>
+          <w:szCs w:val="30"/>
+        </w:rPr>
+        <w:t>The player who chose last gets to go first</w:t>
+      </w:r>
+      <w:r>
+        <w:rPr>
+          <w:rFonts w:ascii="Inconsolata" w:eastAsia="Inconsolata" w:hAnsi="Inconsolata" w:cs="Inconsolata"/>
+          <w:sz w:val="30"/>
+          <w:szCs w:val="30"/>
+        </w:rPr>
+        <w:t xml:space="preserve"> for the</w:t>
+      </w:r>
+      <w:r>
+        <w:rPr>
+          <w:rFonts w:ascii="Inconsolata" w:eastAsia="Inconsolata" w:hAnsi="Inconsolata" w:cs="Inconsolata"/>
+          <w:sz w:val="30"/>
+          <w:szCs w:val="30"/>
+        </w:rPr>
+        <w:t xml:space="preserve"> first match, for every following match rotate to the left. </w:t>
+      </w:r>
+    </w:p>
+    <w:p>
+      <w:pPr>
+        <w:numPr>
+          <w:ilvl w:val="0"/>
+          <w:numId w:val="3"/>
+        </w:numPr>
+        <w:contextualSpacing/>
+        <w:rPr>
+          <w:rFonts w:ascii="Inconsolata" w:eastAsia="Inconsolata" w:hAnsi="Inconsolata" w:cs="Inconsolata"/>
+          <w:sz w:val="30"/>
+          <w:szCs w:val="30"/>
+        </w:rPr>
+      </w:pPr>
+      <w:r>
+        <w:rPr>
+          <w:rFonts w:ascii="Inconsolata" w:eastAsia="Inconsolata" w:hAnsi="Inconsolata" w:cs="Inconsolata"/>
+          <w:sz w:val="30"/>
+          <w:szCs w:val="30"/>
+        </w:rPr>
+        <w:t>The match ends when either team loses their captain.</w:t>
+      </w:r>
+    </w:p>
+    <w:p>
+      <w:pPr>
+        <w:contextualSpacing/>
+        <w:rPr>
+          <w:rFonts w:ascii="Inconsolata" w:eastAsia="Inconsolata" w:hAnsi="Inconsolata" w:cs="Inconsolata"/>
+          <w:sz w:val="30"/>
+          <w:szCs w:val="30"/>
+        </w:rPr>
+      </w:pPr>
+    </w:p>
+    <w:p>
+      <w:pPr>
+        <w:rPr>
+          <w:rFonts w:ascii="Inconsolata" w:eastAsia="Inconsolata" w:hAnsi="Inconsolata" w:cs="Inconsolata"/>
+          <w:sz w:val="30"/>
+          <w:szCs w:val="30"/>
+        </w:rPr>
+      </w:pPr>
+      <w:r>
+        <w:rPr>
+          <w:rFonts w:ascii="Inconsolata" w:eastAsia="Inconsolata" w:hAnsi="Inconsolata" w:cs="Inconsolata"/>
+          <w:sz w:val="30"/>
+          <w:szCs w:val="30"/>
+        </w:rPr>
+        <w:lastRenderedPageBreak/>
+        <w:t>Round Start:</w:t>
+      </w:r>
+    </w:p>
+    <w:p>
+      <w:pPr>
+        <w:numPr>
+          <w:ilvl w:val="0"/>
+          <w:numId w:val="4"/>
+        </w:numPr>
+        <w:contextualSpacing/>
+        <w:rPr>
+          <w:rFonts w:ascii="Inconsolata" w:eastAsia="Inconsolata" w:hAnsi="Inconsolata" w:cs="Inconsolata"/>
+          <w:sz w:val="30"/>
+          <w:szCs w:val="30"/>
+        </w:rPr>
+      </w:pPr>
+      <w:r>
+        <w:rPr>
+          <w:rFonts w:ascii="Inconsolata" w:eastAsia="Inconsolata" w:hAnsi="Inconsolata" w:cs="Inconsolata"/>
+          <w:sz w:val="30"/>
+          <w:szCs w:val="30"/>
+        </w:rPr>
+        <w:t>At the start of each round both players have their BP returned to them and one additional BP is added to their BP pool (both players have one BP to start each Match)</w:t>
+      </w:r>
+    </w:p>
+    <w:p>
+      <w:pPr>
+        <w:numPr>
+          <w:ilvl w:val="0"/>
+          <w:numId w:val="4"/>
+        </w:numPr>
+        <w:contextualSpacing/>
+        <w:rPr>
+          <w:rFonts w:ascii="Inconsolata" w:eastAsia="Inconsolata" w:hAnsi="Inconsolata" w:cs="Inconsolata"/>
+          <w:sz w:val="30"/>
+          <w:szCs w:val="30"/>
+        </w:rPr>
+      </w:pPr>
+      <w:r>
+        <w:rPr>
+          <w:rFonts w:ascii="Inconsolata" w:eastAsia="Inconsolata" w:hAnsi="Inconsolata" w:cs="Inconsolata"/>
+          <w:sz w:val="30"/>
+          <w:szCs w:val="30"/>
+        </w:rPr>
+        <w:t xml:space="preserve">Each player has three turns per round, one for each character. </w:t>
+      </w:r>
+    </w:p>
+    <w:p>
+      <w:pPr>
+        <w:numPr>
+          <w:ilvl w:val="0"/>
+          <w:numId w:val="4"/>
+        </w:numPr>
+        <w:contextualSpacing/>
+        <w:rPr>
+          <w:rFonts w:ascii="Inconsolata" w:eastAsia="Inconsolata" w:hAnsi="Inconsolata" w:cs="Inconsolata"/>
+          <w:sz w:val="30"/>
+          <w:szCs w:val="30"/>
+        </w:rPr>
+      </w:pPr>
+      <w:r>
+        <w:rPr>
+          <w:rFonts w:ascii="Inconsolata" w:eastAsia="Inconsolata" w:hAnsi="Inconsolata" w:cs="Inconsolata"/>
+          <w:sz w:val="30"/>
+          <w:szCs w:val="30"/>
+        </w:rPr>
+        <w:t xml:space="preserve">On their turn the Player can move any of their </w:t>
+      </w:r>
+      <w:r>
+        <w:rPr>
+          <w:rFonts w:ascii="Inconsolata" w:eastAsia="Inconsolata" w:hAnsi="Inconsolata" w:cs="Inconsolata"/>
+          <w:sz w:val="30"/>
+          <w:szCs w:val="30"/>
+        </w:rPr>
+        <w:t>characters,</w:t>
+      </w:r>
+      <w:r>
+        <w:rPr>
+          <w:rFonts w:ascii="Inconsolata" w:eastAsia="Inconsolata" w:hAnsi="Inconsolata" w:cs="Inconsolata"/>
+          <w:sz w:val="30"/>
+          <w:szCs w:val="30"/>
+        </w:rPr>
+        <w:t xml:space="preserve"> but </w:t>
+      </w:r>
+      <w:r>
+        <w:rPr>
+          <w:rFonts w:ascii="Inconsolata" w:eastAsia="Inconsolata" w:hAnsi="Inconsolata" w:cs="Inconsolata"/>
+          <w:sz w:val="30"/>
+          <w:szCs w:val="30"/>
+        </w:rPr>
+        <w:t>each</w:t>
+      </w:r>
+      <w:r>
+        <w:rPr>
+          <w:rFonts w:ascii="Inconsolata" w:eastAsia="Inconsolata" w:hAnsi="Inconsolata" w:cs="Inconsolata"/>
+          <w:sz w:val="30"/>
+          <w:szCs w:val="30"/>
+        </w:rPr>
+        <w:t xml:space="preserve"> character only has one turn per round. </w:t>
+      </w:r>
+    </w:p>
+    <w:p>
+      <w:pPr>
+        <w:numPr>
+          <w:ilvl w:val="0"/>
+          <w:numId w:val="4"/>
+        </w:numPr>
+        <w:contextualSpacing/>
+        <w:rPr>
+          <w:rFonts w:ascii="Inconsolata" w:eastAsia="Inconsolata" w:hAnsi="Inconsolata" w:cs="Inconsolata"/>
+          <w:sz w:val="30"/>
+          <w:szCs w:val="30"/>
+        </w:rPr>
+      </w:pPr>
+      <w:r>
+        <w:rPr>
+          <w:rFonts w:ascii="Inconsolata" w:eastAsia="Inconsolata" w:hAnsi="Inconsolata" w:cs="Inconsolata"/>
+          <w:sz w:val="30"/>
+          <w:szCs w:val="30"/>
+        </w:rPr>
+        <w:t>Once a Player has used one of their character turns, the next player may choose one of their characters</w:t>
+      </w:r>
+      <w:r>
+        <w:rPr>
+          <w:rFonts w:ascii="Inconsolata" w:eastAsia="Inconsolata" w:hAnsi="Inconsolata" w:cs="Inconsolata"/>
+          <w:sz w:val="30"/>
+          <w:szCs w:val="30"/>
+        </w:rPr>
+        <w:t>.</w:t>
+      </w:r>
+      <w:r>
+        <w:rPr>
+          <w:rFonts w:ascii="Inconsolata" w:eastAsia="Inconsolata" w:hAnsi="Inconsolata" w:cs="Inconsolata"/>
+          <w:sz w:val="30"/>
+          <w:szCs w:val="30"/>
+        </w:rPr>
+        <w:t xml:space="preserve"> This continues in a cyclical manor until all Players have used all three of their character turns, thus ending the round.</w:t>
+      </w:r>
+    </w:p>
+    <w:p>
+      <w:pPr>
+        <w:ind w:left="360"/>
+        <w:contextualSpacing/>
+        <w:rPr>
+          <w:rFonts w:ascii="Inconsolata" w:eastAsia="Inconsolata" w:hAnsi="Inconsolata" w:cs="Inconsolata"/>
+          <w:sz w:val="30"/>
+          <w:szCs w:val="30"/>
+        </w:rPr>
+      </w:pPr>
+    </w:p>
+    <w:p>
+      <w:pPr>
+        <w:rPr>
+          <w:rFonts w:ascii="Inconsolata" w:eastAsia="Inconsolata" w:hAnsi="Inconsolata" w:cs="Inconsolata"/>
+          <w:sz w:val="30"/>
+          <w:szCs w:val="30"/>
+        </w:rPr>
+      </w:pPr>
+      <w:r>
+        <w:rPr>
+          <w:rFonts w:ascii="Inconsolata" w:eastAsia="Inconsolata" w:hAnsi="Inconsolata" w:cs="Inconsolata"/>
+          <w:sz w:val="30"/>
+          <w:szCs w:val="30"/>
+        </w:rPr>
+        <w:t xml:space="preserve">Turns: </w:t>
+      </w:r>
+    </w:p>
+    <w:p>
+      <w:pPr>
+        <w:numPr>
+          <w:ilvl w:val="0"/>
+          <w:numId w:val="7"/>
+        </w:numPr>
+        <w:contextualSpacing/>
+        <w:rPr>
+          <w:rFonts w:ascii="Inconsolata" w:eastAsia="Inconsolata" w:hAnsi="Inconsolata" w:cs="Inconsolata"/>
+          <w:sz w:val="30"/>
+          <w:szCs w:val="30"/>
+        </w:rPr>
+      </w:pPr>
+      <w:r>
+        <w:rPr>
+          <w:rFonts w:ascii="Inconsolata" w:eastAsia="Inconsolata" w:hAnsi="Inconsolata" w:cs="Inconsolata"/>
+          <w:sz w:val="30"/>
+          <w:szCs w:val="30"/>
+        </w:rPr>
+        <w:t xml:space="preserve">A character’s turn consists of </w:t>
+      </w:r>
+      <w:r>
+        <w:rPr>
+          <w:rFonts w:ascii="Inconsolata" w:eastAsia="Inconsolata" w:hAnsi="Inconsolata" w:cs="Inconsolata"/>
+          <w:sz w:val="30"/>
+          <w:szCs w:val="30"/>
+        </w:rPr>
+        <w:t xml:space="preserve">an </w:t>
+      </w:r>
+      <w:r>
+        <w:rPr>
+          <w:rFonts w:ascii="Inconsolata" w:eastAsia="Inconsolata" w:hAnsi="Inconsolata" w:cs="Inconsolata"/>
+          <w:sz w:val="30"/>
+          <w:szCs w:val="30"/>
+        </w:rPr>
+        <w:t>ability phase, movement phase, attack phase.</w:t>
+      </w:r>
+    </w:p>
+    <w:p>
+      <w:pPr>
+        <w:numPr>
+          <w:ilvl w:val="0"/>
+          <w:numId w:val="7"/>
+        </w:numPr>
+        <w:contextualSpacing/>
+        <w:rPr>
+          <w:rFonts w:ascii="Inconsolata" w:eastAsia="Inconsolata" w:hAnsi="Inconsolata" w:cs="Inconsolata"/>
+          <w:sz w:val="30"/>
+          <w:szCs w:val="30"/>
+        </w:rPr>
+      </w:pPr>
+      <w:r>
+        <w:rPr>
+          <w:rFonts w:ascii="Inconsolata" w:eastAsia="Inconsolata" w:hAnsi="Inconsolata" w:cs="Inconsolata"/>
+          <w:sz w:val="30"/>
+          <w:szCs w:val="30"/>
+        </w:rPr>
+        <w:t>These phases can be used in any order during the turn</w:t>
+      </w:r>
+      <w:r>
+        <w:rPr>
+          <w:rFonts w:ascii="Inconsolata" w:eastAsia="Inconsolata" w:hAnsi="Inconsolata" w:cs="Inconsolata"/>
+          <w:sz w:val="30"/>
+          <w:szCs w:val="30"/>
+        </w:rPr>
+        <w:t xml:space="preserve">, but each </w:t>
+      </w:r>
+      <w:r>
+        <w:rPr>
+          <w:rFonts w:ascii="Inconsolata" w:eastAsia="Inconsolata" w:hAnsi="Inconsolata" w:cs="Inconsolata"/>
+          <w:sz w:val="30"/>
+          <w:szCs w:val="30"/>
+        </w:rPr>
+        <w:t>H</w:t>
+      </w:r>
+      <w:r>
+        <w:rPr>
+          <w:rFonts w:ascii="Inconsolata" w:eastAsia="Inconsolata" w:hAnsi="Inconsolata" w:cs="Inconsolata"/>
+          <w:sz w:val="30"/>
+          <w:szCs w:val="30"/>
+        </w:rPr>
+        <w:t>ero can only do one of each on any given turn.</w:t>
+      </w:r>
+    </w:p>
+    <w:p>
+      <w:pPr>
+        <w:numPr>
+          <w:ilvl w:val="1"/>
+          <w:numId w:val="7"/>
+        </w:numPr>
+        <w:contextualSpacing/>
+        <w:rPr>
+          <w:rFonts w:ascii="Inconsolata" w:eastAsia="Inconsolata" w:hAnsi="Inconsolata" w:cs="Inconsolata"/>
+          <w:sz w:val="30"/>
+          <w:szCs w:val="30"/>
+        </w:rPr>
+      </w:pPr>
+      <w:r>
+        <w:rPr>
+          <w:rFonts w:ascii="Inconsolata" w:eastAsia="Inconsolata" w:hAnsi="Inconsolata" w:cs="Inconsolata"/>
+          <w:sz w:val="30"/>
+          <w:szCs w:val="30"/>
+        </w:rPr>
+        <w:t>Ability Phase:</w:t>
+      </w:r>
+    </w:p>
+    <w:p>
+      <w:pPr>
+        <w:numPr>
+          <w:ilvl w:val="2"/>
+          <w:numId w:val="7"/>
+        </w:numPr>
+        <w:contextualSpacing/>
+        <w:rPr>
+          <w:rFonts w:ascii="Inconsolata" w:eastAsia="Inconsolata" w:hAnsi="Inconsolata" w:cs="Inconsolata"/>
+          <w:sz w:val="30"/>
+          <w:szCs w:val="30"/>
+        </w:rPr>
+      </w:pPr>
+      <w:r>
+        <w:rPr>
+          <w:rFonts w:ascii="Inconsolata" w:eastAsia="Inconsolata" w:hAnsi="Inconsolata" w:cs="Inconsolata"/>
+          <w:sz w:val="30"/>
+          <w:szCs w:val="30"/>
+        </w:rPr>
+        <w:t xml:space="preserve">Abilities consist of two </w:t>
+      </w:r>
+      <w:r>
+        <w:rPr>
+          <w:rFonts w:ascii="Inconsolata" w:eastAsia="Inconsolata" w:hAnsi="Inconsolata" w:cs="Inconsolata"/>
+          <w:sz w:val="30"/>
+          <w:szCs w:val="30"/>
+        </w:rPr>
+        <w:t>S</w:t>
+      </w:r>
+      <w:r>
+        <w:rPr>
+          <w:rFonts w:ascii="Inconsolata" w:eastAsia="Inconsolata" w:hAnsi="Inconsolata" w:cs="Inconsolata"/>
+          <w:sz w:val="30"/>
+          <w:szCs w:val="30"/>
+        </w:rPr>
+        <w:t>kill</w:t>
+      </w:r>
+      <w:r>
+        <w:rPr>
+          <w:rFonts w:ascii="Inconsolata" w:eastAsia="Inconsolata" w:hAnsi="Inconsolata" w:cs="Inconsolata"/>
+          <w:sz w:val="30"/>
+          <w:szCs w:val="30"/>
+        </w:rPr>
+        <w:t>s</w:t>
+      </w:r>
+      <w:r>
+        <w:rPr>
+          <w:rFonts w:ascii="Inconsolata" w:eastAsia="Inconsolata" w:hAnsi="Inconsolata" w:cs="Inconsolata"/>
+          <w:sz w:val="30"/>
+          <w:szCs w:val="30"/>
+        </w:rPr>
+        <w:t xml:space="preserve">, one </w:t>
+      </w:r>
+      <w:r>
+        <w:rPr>
+          <w:rFonts w:ascii="Inconsolata" w:eastAsia="Inconsolata" w:hAnsi="Inconsolata" w:cs="Inconsolata"/>
+          <w:sz w:val="30"/>
+          <w:szCs w:val="30"/>
+        </w:rPr>
+        <w:t>P</w:t>
+      </w:r>
+      <w:r>
+        <w:rPr>
+          <w:rFonts w:ascii="Inconsolata" w:eastAsia="Inconsolata" w:hAnsi="Inconsolata" w:cs="Inconsolata"/>
+          <w:sz w:val="30"/>
+          <w:szCs w:val="30"/>
+        </w:rPr>
+        <w:t xml:space="preserve">assive, </w:t>
+      </w:r>
+      <w:r>
+        <w:rPr>
+          <w:rFonts w:ascii="Inconsolata" w:eastAsia="Inconsolata" w:hAnsi="Inconsolata" w:cs="Inconsolata"/>
+          <w:sz w:val="30"/>
+          <w:szCs w:val="30"/>
+        </w:rPr>
+        <w:t xml:space="preserve">and </w:t>
+      </w:r>
+      <w:r>
+        <w:rPr>
+          <w:rFonts w:ascii="Inconsolata" w:eastAsia="Inconsolata" w:hAnsi="Inconsolata" w:cs="Inconsolata"/>
+          <w:sz w:val="30"/>
+          <w:szCs w:val="30"/>
+        </w:rPr>
+        <w:t xml:space="preserve">one </w:t>
+      </w:r>
+      <w:r>
+        <w:rPr>
+          <w:rFonts w:ascii="Inconsolata" w:eastAsia="Inconsolata" w:hAnsi="Inconsolata" w:cs="Inconsolata"/>
+          <w:sz w:val="30"/>
+          <w:szCs w:val="30"/>
+        </w:rPr>
+        <w:t>U</w:t>
+      </w:r>
+      <w:r>
+        <w:rPr>
+          <w:rFonts w:ascii="Inconsolata" w:eastAsia="Inconsolata" w:hAnsi="Inconsolata" w:cs="Inconsolata"/>
+          <w:sz w:val="30"/>
+          <w:szCs w:val="30"/>
+        </w:rPr>
+        <w:t xml:space="preserve">ltimate. </w:t>
+      </w:r>
+    </w:p>
+    <w:p>
+      <w:pPr>
+        <w:numPr>
+          <w:ilvl w:val="2"/>
+          <w:numId w:val="7"/>
+        </w:numPr>
+        <w:contextualSpacing/>
+        <w:rPr>
+          <w:rFonts w:ascii="Inconsolata" w:eastAsia="Inconsolata" w:hAnsi="Inconsolata" w:cs="Inconsolata"/>
+          <w:sz w:val="30"/>
+          <w:szCs w:val="30"/>
+        </w:rPr>
+      </w:pPr>
+      <w:r>
+        <w:rPr>
+          <w:rFonts w:ascii="Inconsolata" w:eastAsia="Inconsolata" w:hAnsi="Inconsolata" w:cs="Inconsolata"/>
+          <w:sz w:val="30"/>
+          <w:szCs w:val="30"/>
+        </w:rPr>
+        <w:t>During the phase the Player may choose any of these abilities and pay its cost to utilize it.</w:t>
+      </w:r>
+    </w:p>
+    <w:p>
+      <w:pPr>
+        <w:numPr>
+          <w:ilvl w:val="2"/>
+          <w:numId w:val="7"/>
+        </w:numPr>
+        <w:contextualSpacing/>
+        <w:rPr>
+          <w:rFonts w:ascii="Inconsolata" w:eastAsia="Inconsolata" w:hAnsi="Inconsolata" w:cs="Inconsolata"/>
+          <w:sz w:val="30"/>
+          <w:szCs w:val="30"/>
+        </w:rPr>
+      </w:pPr>
+      <w:r>
+        <w:rPr>
+          <w:rFonts w:ascii="Inconsolata" w:eastAsia="Inconsolata" w:hAnsi="Inconsolata" w:cs="Inconsolata"/>
+          <w:sz w:val="30"/>
+          <w:szCs w:val="30"/>
+        </w:rPr>
+        <w:t xml:space="preserve">Each Character’s </w:t>
+      </w:r>
+      <w:r>
+        <w:rPr>
+          <w:rFonts w:ascii="Inconsolata" w:eastAsia="Inconsolata" w:hAnsi="Inconsolata" w:cs="Inconsolata"/>
+          <w:sz w:val="30"/>
+          <w:szCs w:val="30"/>
+        </w:rPr>
+        <w:t xml:space="preserve">Skills and </w:t>
+      </w:r>
+      <w:r>
+        <w:rPr>
+          <w:rFonts w:ascii="Inconsolata" w:eastAsia="Inconsolata" w:hAnsi="Inconsolata" w:cs="Inconsolata"/>
+          <w:sz w:val="30"/>
+          <w:szCs w:val="30"/>
+        </w:rPr>
+        <w:t>Ultimate</w:t>
+      </w:r>
+      <w:r>
+        <w:rPr>
+          <w:rFonts w:ascii="Inconsolata" w:eastAsia="Inconsolata" w:hAnsi="Inconsolata" w:cs="Inconsolata"/>
+          <w:sz w:val="30"/>
+          <w:szCs w:val="30"/>
+        </w:rPr>
+        <w:t xml:space="preserve"> have a BP </w:t>
+      </w:r>
+      <w:r>
+        <w:rPr>
+          <w:rFonts w:ascii="Inconsolata" w:eastAsia="Inconsolata" w:hAnsi="Inconsolata" w:cs="Inconsolata"/>
+          <w:sz w:val="30"/>
+          <w:szCs w:val="30"/>
+        </w:rPr>
+        <w:t>cost,</w:t>
+      </w:r>
+      <w:r>
+        <w:rPr>
+          <w:rFonts w:ascii="Inconsolata" w:eastAsia="Inconsolata" w:hAnsi="Inconsolata" w:cs="Inconsolata"/>
+          <w:sz w:val="30"/>
+          <w:szCs w:val="30"/>
+        </w:rPr>
+        <w:t xml:space="preserve"> but </w:t>
+      </w:r>
+      <w:r>
+        <w:rPr>
+          <w:rFonts w:ascii="Inconsolata" w:eastAsia="Inconsolata" w:hAnsi="Inconsolata" w:cs="Inconsolata"/>
+          <w:sz w:val="30"/>
+          <w:szCs w:val="30"/>
+        </w:rPr>
+        <w:t>P</w:t>
+      </w:r>
+      <w:r>
+        <w:rPr>
+          <w:rFonts w:ascii="Inconsolata" w:eastAsia="Inconsolata" w:hAnsi="Inconsolata" w:cs="Inconsolata"/>
+          <w:sz w:val="30"/>
+          <w:szCs w:val="30"/>
+        </w:rPr>
+        <w:t>assives are always in effect throughout the game</w:t>
+      </w:r>
+      <w:r>
+        <w:rPr>
+          <w:rFonts w:ascii="Inconsolata" w:eastAsia="Inconsolata" w:hAnsi="Inconsolata" w:cs="Inconsolata"/>
+          <w:sz w:val="30"/>
+          <w:szCs w:val="30"/>
+        </w:rPr>
+        <w:t xml:space="preserve"> (some Passives even come into effect outside of the character’s turn)</w:t>
+      </w:r>
+      <w:r>
+        <w:rPr>
+          <w:rFonts w:ascii="Inconsolata" w:eastAsia="Inconsolata" w:hAnsi="Inconsolata" w:cs="Inconsolata"/>
+          <w:sz w:val="30"/>
+          <w:szCs w:val="30"/>
+        </w:rPr>
+        <w:t>.</w:t>
+      </w:r>
+    </w:p>
+    <w:p>
+      <w:pPr>
+        <w:numPr>
+          <w:ilvl w:val="2"/>
+          <w:numId w:val="7"/>
+        </w:numPr>
+        <w:contextualSpacing/>
+        <w:rPr>
+          <w:rFonts w:ascii="Inconsolata" w:eastAsia="Inconsolata" w:hAnsi="Inconsolata" w:cs="Inconsolata"/>
+          <w:sz w:val="30"/>
+          <w:szCs w:val="30"/>
+        </w:rPr>
+      </w:pPr>
+      <w:r>
+        <w:rPr>
+          <w:rFonts w:ascii="Inconsolata" w:eastAsia="Inconsolata" w:hAnsi="Inconsolata" w:cs="Inconsolata"/>
+          <w:sz w:val="30"/>
+          <w:szCs w:val="30"/>
+        </w:rPr>
+        <w:t xml:space="preserve">Some Skills and Ultimate might also prevent the </w:t>
+      </w:r>
+      <w:r>
+        <w:rPr>
+          <w:rFonts w:ascii="Inconsolata" w:eastAsia="Inconsolata" w:hAnsi="Inconsolata" w:cs="Inconsolata"/>
+          <w:sz w:val="30"/>
+          <w:szCs w:val="30"/>
+        </w:rPr>
+        <w:t>H</w:t>
+      </w:r>
+      <w:r>
+        <w:rPr>
+          <w:rFonts w:ascii="Inconsolata" w:eastAsia="Inconsolata" w:hAnsi="Inconsolata" w:cs="Inconsolata"/>
+          <w:sz w:val="30"/>
+          <w:szCs w:val="30"/>
+        </w:rPr>
+        <w:t xml:space="preserve">ero from using their other phases during that turn. If the character has already used a phase that would be used by the </w:t>
+      </w:r>
+      <w:r>
+        <w:rPr>
+          <w:rFonts w:ascii="Inconsolata" w:eastAsia="Inconsolata" w:hAnsi="Inconsolata" w:cs="Inconsolata"/>
+          <w:sz w:val="30"/>
+          <w:szCs w:val="30"/>
+        </w:rPr>
+        <w:t>Skill,</w:t>
+      </w:r>
+      <w:r>
+        <w:rPr>
+          <w:rFonts w:ascii="Inconsolata" w:eastAsia="Inconsolata" w:hAnsi="Inconsolata" w:cs="Inconsolata"/>
+          <w:sz w:val="30"/>
+          <w:szCs w:val="30"/>
+        </w:rPr>
+        <w:t xml:space="preserve"> then the Skill can not be used for that turn.</w:t>
+      </w:r>
+    </w:p>
+    <w:p>
+      <w:pPr>
+        <w:numPr>
+          <w:ilvl w:val="1"/>
+          <w:numId w:val="7"/>
+        </w:numPr>
+        <w:contextualSpacing/>
+        <w:rPr>
+          <w:rFonts w:ascii="Inconsolata" w:eastAsia="Inconsolata" w:hAnsi="Inconsolata" w:cs="Inconsolata"/>
+          <w:sz w:val="30"/>
+          <w:szCs w:val="30"/>
+        </w:rPr>
+      </w:pPr>
+      <w:r>
+        <w:rPr>
+          <w:rFonts w:ascii="Inconsolata" w:eastAsia="Inconsolata" w:hAnsi="Inconsolata" w:cs="Inconsolata"/>
+          <w:sz w:val="30"/>
+          <w:szCs w:val="30"/>
+        </w:rPr>
+        <w:lastRenderedPageBreak/>
+        <w:t>Movement Phase:</w:t>
+      </w:r>
+    </w:p>
+    <w:p>
+      <w:pPr>
+        <w:numPr>
+          <w:ilvl w:val="2"/>
+          <w:numId w:val="7"/>
+        </w:numPr>
+        <w:contextualSpacing/>
+        <w:rPr>
+          <w:rFonts w:ascii="Inconsolata" w:eastAsia="Inconsolata" w:hAnsi="Inconsolata" w:cs="Inconsolata"/>
+          <w:sz w:val="30"/>
+          <w:szCs w:val="30"/>
+        </w:rPr>
+      </w:pPr>
+      <w:r>
+        <w:rPr>
+          <w:rFonts w:ascii="Inconsolata" w:eastAsia="Inconsolata" w:hAnsi="Inconsolata" w:cs="Inconsolata"/>
+          <w:sz w:val="30"/>
+          <w:szCs w:val="30"/>
+        </w:rPr>
+        <w:t>During their turn a character may move up</w:t>
+      </w:r>
+      <w:r>
+        <w:rPr>
+          <w:rFonts w:ascii="Inconsolata" w:eastAsia="Inconsolata" w:hAnsi="Inconsolata" w:cs="Inconsolata"/>
+          <w:sz w:val="30"/>
+          <w:szCs w:val="30"/>
+        </w:rPr>
+        <w:t xml:space="preserve"> to</w:t>
+      </w:r>
+      <w:r>
+        <w:rPr>
+          <w:rFonts w:ascii="Inconsolata" w:eastAsia="Inconsolata" w:hAnsi="Inconsolata" w:cs="Inconsolata"/>
+          <w:sz w:val="30"/>
+          <w:szCs w:val="30"/>
+        </w:rPr>
+        <w:t xml:space="preserve"> </w:t>
+      </w:r>
+      <w:proofErr w:type="gramStart"/>
+      <w:r>
+        <w:rPr>
+          <w:rFonts w:ascii="Inconsolata" w:eastAsia="Inconsolata" w:hAnsi="Inconsolata" w:cs="Inconsolata"/>
+          <w:sz w:val="30"/>
+          <w:szCs w:val="30"/>
+        </w:rPr>
+        <w:t>a number of</w:t>
+      </w:r>
+      <w:proofErr w:type="gramEnd"/>
+      <w:r>
+        <w:rPr>
+          <w:rFonts w:ascii="Inconsolata" w:eastAsia="Inconsolata" w:hAnsi="Inconsolata" w:cs="Inconsolata"/>
+          <w:sz w:val="30"/>
+          <w:szCs w:val="30"/>
+        </w:rPr>
+        <w:t xml:space="preserve"> tiles equal to their speed stat</w:t>
+      </w:r>
+      <w:r>
+        <w:rPr>
+          <w:rFonts w:ascii="Inconsolata" w:eastAsia="Inconsolata" w:hAnsi="Inconsolata" w:cs="Inconsolata"/>
+          <w:sz w:val="30"/>
+          <w:szCs w:val="30"/>
+        </w:rPr>
+        <w:t xml:space="preserve"> in any direction (includ</w:t>
+      </w:r>
+      <w:r>
+        <w:rPr>
+          <w:rFonts w:ascii="Inconsolata" w:eastAsia="Inconsolata" w:hAnsi="Inconsolata" w:cs="Inconsolata"/>
+          <w:sz w:val="30"/>
+          <w:szCs w:val="30"/>
+        </w:rPr>
+        <w:t>ing</w:t>
+      </w:r>
+      <w:r>
+        <w:rPr>
+          <w:rFonts w:ascii="Inconsolata" w:eastAsia="Inconsolata" w:hAnsi="Inconsolata" w:cs="Inconsolata"/>
+          <w:sz w:val="30"/>
+          <w:szCs w:val="30"/>
+        </w:rPr>
+        <w:t xml:space="preserve"> diagonal spaces)</w:t>
+      </w:r>
+      <w:r>
+        <w:rPr>
+          <w:rFonts w:ascii="Inconsolata" w:eastAsia="Inconsolata" w:hAnsi="Inconsolata" w:cs="Inconsolata"/>
+          <w:sz w:val="30"/>
+          <w:szCs w:val="30"/>
+        </w:rPr>
+        <w:t>.</w:t>
+      </w:r>
+    </w:p>
+    <w:p>
+      <w:pPr>
+        <w:numPr>
+          <w:ilvl w:val="2"/>
+          <w:numId w:val="7"/>
+        </w:numPr>
+        <w:contextualSpacing/>
+        <w:rPr>
+          <w:rFonts w:ascii="Inconsolata" w:eastAsia="Inconsolata" w:hAnsi="Inconsolata" w:cs="Inconsolata"/>
+          <w:sz w:val="30"/>
+          <w:szCs w:val="30"/>
+        </w:rPr>
+      </w:pPr>
+      <w:r>
+        <w:rPr>
+          <w:rFonts w:ascii="Inconsolata" w:eastAsia="Inconsolata" w:hAnsi="Inconsolata" w:cs="Inconsolata"/>
+          <w:sz w:val="30"/>
+          <w:szCs w:val="30"/>
+        </w:rPr>
+        <w:t>A character can pass through a space occupied by an ally but not by an enemy.</w:t>
+      </w:r>
+    </w:p>
+    <w:p>
+      <w:pPr>
+        <w:numPr>
+          <w:ilvl w:val="2"/>
+          <w:numId w:val="7"/>
+        </w:numPr>
+        <w:contextualSpacing/>
+        <w:rPr>
+          <w:rFonts w:ascii="Inconsolata" w:eastAsia="Inconsolata" w:hAnsi="Inconsolata" w:cs="Inconsolata"/>
+          <w:sz w:val="30"/>
+          <w:szCs w:val="30"/>
+        </w:rPr>
+      </w:pPr>
+      <w:r>
+        <w:rPr>
+          <w:rFonts w:ascii="Inconsolata" w:eastAsia="Inconsolata" w:hAnsi="Inconsolata" w:cs="Inconsolata"/>
+          <w:sz w:val="30"/>
+          <w:szCs w:val="30"/>
+        </w:rPr>
+        <w:t xml:space="preserve">Typically, most </w:t>
+      </w:r>
+      <w:r>
+        <w:rPr>
+          <w:rFonts w:ascii="Inconsolata" w:eastAsia="Inconsolata" w:hAnsi="Inconsolata" w:cs="Inconsolata"/>
+          <w:sz w:val="30"/>
+          <w:szCs w:val="30"/>
+        </w:rPr>
+        <w:t>H</w:t>
+      </w:r>
+      <w:r>
+        <w:rPr>
+          <w:rFonts w:ascii="Inconsolata" w:eastAsia="Inconsolata" w:hAnsi="Inconsolata" w:cs="Inconsolata"/>
+          <w:sz w:val="30"/>
+          <w:szCs w:val="30"/>
+        </w:rPr>
+        <w:t xml:space="preserve">eroes are unable to move through spaces obstructed by a wall (see </w:t>
+      </w:r>
+      <w:r>
+        <w:rPr>
+          <w:rFonts w:ascii="Inconsolata" w:eastAsia="Inconsolata" w:hAnsi="Inconsolata" w:cs="Inconsolata"/>
+          <w:sz w:val="30"/>
+          <w:szCs w:val="30"/>
+        </w:rPr>
+        <w:t>specific H</w:t>
+      </w:r>
+      <w:r>
+        <w:rPr>
+          <w:rFonts w:ascii="Inconsolata" w:eastAsia="Inconsolata" w:hAnsi="Inconsolata" w:cs="Inconsolata"/>
+          <w:sz w:val="30"/>
+          <w:szCs w:val="30"/>
+        </w:rPr>
+        <w:t xml:space="preserve">ero </w:t>
+      </w:r>
+      <w:r>
+        <w:rPr>
+          <w:rFonts w:ascii="Inconsolata" w:eastAsia="Inconsolata" w:hAnsi="Inconsolata" w:cs="Inconsolata"/>
+          <w:sz w:val="30"/>
+          <w:szCs w:val="30"/>
+        </w:rPr>
+        <w:t>C</w:t>
+      </w:r>
+      <w:r>
+        <w:rPr>
+          <w:rFonts w:ascii="Inconsolata" w:eastAsia="Inconsolata" w:hAnsi="Inconsolata" w:cs="Inconsolata"/>
+          <w:sz w:val="30"/>
+          <w:szCs w:val="30"/>
+        </w:rPr>
+        <w:t>ards for exceptions)</w:t>
+      </w:r>
+    </w:p>
+    <w:p>
+      <w:pPr>
+        <w:numPr>
+          <w:ilvl w:val="2"/>
+          <w:numId w:val="7"/>
+        </w:numPr>
+        <w:contextualSpacing/>
+        <w:rPr>
+          <w:rFonts w:ascii="Inconsolata" w:eastAsia="Inconsolata" w:hAnsi="Inconsolata" w:cs="Inconsolata"/>
+          <w:sz w:val="30"/>
+          <w:szCs w:val="30"/>
+        </w:rPr>
+      </w:pPr>
+      <w:r>
+        <w:rPr>
+          <w:rFonts w:ascii="Inconsolata" w:eastAsia="Inconsolata" w:hAnsi="Inconsolata" w:cs="Inconsolata"/>
+          <w:sz w:val="30"/>
+          <w:szCs w:val="30"/>
+        </w:rPr>
+        <w:t xml:space="preserve">If a character's last movement would place it in an obstructed space it may not move </w:t>
+      </w:r>
+      <w:r>
+        <w:rPr>
+          <w:rFonts w:ascii="Inconsolata" w:eastAsia="Inconsolata" w:hAnsi="Inconsolata" w:cs="Inconsolata"/>
+          <w:sz w:val="30"/>
+          <w:szCs w:val="30"/>
+        </w:rPr>
+        <w:t>there</w:t>
+      </w:r>
+      <w:r>
+        <w:rPr>
+          <w:rFonts w:ascii="Inconsolata" w:eastAsia="Inconsolata" w:hAnsi="Inconsolata" w:cs="Inconsolata"/>
+          <w:sz w:val="30"/>
+          <w:szCs w:val="30"/>
+        </w:rPr>
+        <w:t>.</w:t>
+      </w:r>
+    </w:p>
+    <w:p>
+      <w:pPr>
+        <w:numPr>
+          <w:ilvl w:val="1"/>
+          <w:numId w:val="7"/>
+        </w:numPr>
+        <w:contextualSpacing/>
+        <w:rPr>
+          <w:rFonts w:ascii="Inconsolata" w:eastAsia="Inconsolata" w:hAnsi="Inconsolata" w:cs="Inconsolata"/>
+          <w:sz w:val="30"/>
+          <w:szCs w:val="30"/>
+        </w:rPr>
+      </w:pPr>
+      <w:r>
+        <w:rPr>
+          <w:rFonts w:ascii="Inconsolata" w:eastAsia="Inconsolata" w:hAnsi="Inconsolata" w:cs="Inconsolata"/>
+          <w:sz w:val="30"/>
+          <w:szCs w:val="30"/>
+        </w:rPr>
+        <w:t>Attack Phase:</w:t>
+      </w:r>
+    </w:p>
+    <w:p>
+      <w:pPr>
+        <w:numPr>
+          <w:ilvl w:val="2"/>
+          <w:numId w:val="7"/>
+        </w:numPr>
+        <w:contextualSpacing/>
+        <w:rPr>
+          <w:rFonts w:ascii="Inconsolata" w:eastAsia="Inconsolata" w:hAnsi="Inconsolata" w:cs="Inconsolata"/>
+          <w:sz w:val="30"/>
+          <w:szCs w:val="30"/>
+        </w:rPr>
+      </w:pPr>
+      <w:r>
+        <w:rPr>
+          <w:rFonts w:ascii="Inconsolata" w:eastAsia="Inconsolata" w:hAnsi="Inconsolata" w:cs="Inconsolata"/>
+          <w:sz w:val="30"/>
+          <w:szCs w:val="30"/>
+        </w:rPr>
+        <w:t>In addition to their abilities all characters can make one basic attack during their turn.</w:t>
+      </w:r>
+    </w:p>
+    <w:p>
+      <w:pPr>
+        <w:numPr>
+          <w:ilvl w:val="2"/>
+          <w:numId w:val="7"/>
+        </w:numPr>
+        <w:contextualSpacing/>
+        <w:rPr>
+          <w:rFonts w:ascii="Inconsolata" w:eastAsia="Inconsolata" w:hAnsi="Inconsolata" w:cs="Inconsolata"/>
+          <w:sz w:val="30"/>
+          <w:szCs w:val="30"/>
+        </w:rPr>
+      </w:pPr>
+      <w:r>
+        <w:rPr>
+          <w:rFonts w:ascii="Inconsolata" w:eastAsia="Inconsolata" w:hAnsi="Inconsolata" w:cs="Inconsolata"/>
+          <w:sz w:val="30"/>
+          <w:szCs w:val="30"/>
+        </w:rPr>
+        <w:t xml:space="preserve">Attacks can be made in a straight line </w:t>
+      </w:r>
+      <w:r>
+        <w:rPr>
+          <w:rFonts w:ascii="Inconsolata" w:eastAsia="Inconsolata" w:hAnsi="Inconsolata" w:cs="Inconsolata"/>
+          <w:sz w:val="30"/>
+          <w:szCs w:val="30"/>
+        </w:rPr>
+        <w:t xml:space="preserve">on any target </w:t>
+      </w:r>
+      <w:r>
+        <w:rPr>
+          <w:rFonts w:ascii="Inconsolata" w:eastAsia="Inconsolata" w:hAnsi="Inconsolata" w:cs="Inconsolata"/>
+          <w:sz w:val="30"/>
+          <w:szCs w:val="30"/>
+        </w:rPr>
+        <w:t xml:space="preserve">within </w:t>
+      </w:r>
+      <w:proofErr w:type="gramStart"/>
+      <w:r>
+        <w:rPr>
+          <w:rFonts w:ascii="Inconsolata" w:eastAsia="Inconsolata" w:hAnsi="Inconsolata" w:cs="Inconsolata"/>
+          <w:sz w:val="30"/>
+          <w:szCs w:val="30"/>
+        </w:rPr>
+        <w:t>a number of</w:t>
+      </w:r>
+      <w:proofErr w:type="gramEnd"/>
+      <w:r>
+        <w:rPr>
+          <w:rFonts w:ascii="Inconsolata" w:eastAsia="Inconsolata" w:hAnsi="Inconsolata" w:cs="Inconsolata"/>
+          <w:sz w:val="30"/>
+          <w:szCs w:val="30"/>
+        </w:rPr>
+        <w:t xml:space="preserve"> tiles up to the attacking</w:t>
+      </w:r>
+      <w:r>
+        <w:rPr>
+          <w:rFonts w:ascii="Inconsolata" w:eastAsia="Inconsolata" w:hAnsi="Inconsolata" w:cs="Inconsolata"/>
+          <w:sz w:val="30"/>
+          <w:szCs w:val="30"/>
+        </w:rPr>
+        <w:t xml:space="preserve"> character’s </w:t>
+      </w:r>
+      <w:r>
+        <w:rPr>
+          <w:rFonts w:ascii="Inconsolata" w:eastAsia="Inconsolata" w:hAnsi="Inconsolata" w:cs="Inconsolata"/>
+          <w:sz w:val="30"/>
+          <w:szCs w:val="30"/>
+        </w:rPr>
+        <w:t>R</w:t>
+      </w:r>
+      <w:r>
+        <w:rPr>
+          <w:rFonts w:ascii="Inconsolata" w:eastAsia="Inconsolata" w:hAnsi="Inconsolata" w:cs="Inconsolata"/>
+          <w:sz w:val="30"/>
+          <w:szCs w:val="30"/>
+        </w:rPr>
+        <w:t xml:space="preserve">ange </w:t>
+      </w:r>
+      <w:r>
+        <w:rPr>
+          <w:rFonts w:ascii="Inconsolata" w:eastAsia="Inconsolata" w:hAnsi="Inconsolata" w:cs="Inconsolata"/>
+          <w:sz w:val="30"/>
+          <w:szCs w:val="30"/>
+        </w:rPr>
+        <w:t xml:space="preserve">stat </w:t>
+      </w:r>
+      <w:r>
+        <w:rPr>
+          <w:rFonts w:ascii="Inconsolata" w:eastAsia="Inconsolata" w:hAnsi="Inconsolata" w:cs="Inconsolata"/>
+          <w:sz w:val="30"/>
+          <w:szCs w:val="30"/>
+        </w:rPr>
+        <w:t>(this includes diagonals).</w:t>
+      </w:r>
+    </w:p>
+    <w:p>
+      <w:pPr>
+        <w:numPr>
+          <w:ilvl w:val="2"/>
+          <w:numId w:val="7"/>
+        </w:numPr>
+        <w:contextualSpacing/>
+        <w:rPr>
+          <w:rFonts w:ascii="Inconsolata" w:eastAsia="Inconsolata" w:hAnsi="Inconsolata" w:cs="Inconsolata"/>
+          <w:sz w:val="30"/>
+          <w:szCs w:val="30"/>
+        </w:rPr>
+      </w:pPr>
+      <w:r>
+        <w:rPr>
+          <w:rFonts w:ascii="Inconsolata" w:eastAsia="Inconsolata" w:hAnsi="Inconsolata" w:cs="Inconsolata"/>
+          <w:sz w:val="30"/>
+          <w:szCs w:val="30"/>
+        </w:rPr>
+        <w:t>To make an attack designate a target within Range and roll the d20.</w:t>
+      </w:r>
+    </w:p>
+    <w:p>
+      <w:pPr>
+        <w:numPr>
+          <w:ilvl w:val="2"/>
+          <w:numId w:val="7"/>
+        </w:numPr>
+        <w:contextualSpacing/>
+        <w:rPr>
+          <w:rFonts w:ascii="Inconsolata" w:eastAsia="Inconsolata" w:hAnsi="Inconsolata" w:cs="Inconsolata"/>
+          <w:sz w:val="30"/>
+          <w:szCs w:val="30"/>
+        </w:rPr>
+      </w:pPr>
+      <w:r>
+        <w:rPr>
+          <w:rFonts w:ascii="Inconsolata" w:eastAsia="Inconsolata" w:hAnsi="Inconsolata" w:cs="Inconsolata"/>
+          <w:sz w:val="30"/>
+          <w:szCs w:val="30"/>
+        </w:rPr>
+        <w:t xml:space="preserve">Add your character’s ATK stat to the roll, if the resulting number is </w:t>
+      </w:r>
+      <w:r>
+        <w:rPr>
+          <w:rFonts w:ascii="Inconsolata" w:eastAsia="Inconsolata" w:hAnsi="Inconsolata" w:cs="Inconsolata"/>
+          <w:sz w:val="30"/>
+          <w:szCs w:val="30"/>
+        </w:rPr>
+        <w:t xml:space="preserve">equal to or </w:t>
+      </w:r>
+      <w:r>
+        <w:rPr>
+          <w:rFonts w:ascii="Inconsolata" w:eastAsia="Inconsolata" w:hAnsi="Inconsolata" w:cs="Inconsolata"/>
+          <w:sz w:val="30"/>
+          <w:szCs w:val="30"/>
+        </w:rPr>
+        <w:t>higher than the target’s DEF stat the attack hits and they lose HP equal to your character’s Damage stat, if the number is lower the attack misses</w:t>
+      </w:r>
+      <w:r>
+        <w:rPr>
+          <w:rFonts w:ascii="Inconsolata" w:eastAsia="Inconsolata" w:hAnsi="Inconsolata" w:cs="Inconsolata"/>
+          <w:sz w:val="30"/>
+          <w:szCs w:val="30"/>
+        </w:rPr>
+        <w:t xml:space="preserve"> and the target takes no damage</w:t>
+      </w:r>
+      <w:r>
+        <w:rPr>
+          <w:rFonts w:ascii="Inconsolata" w:eastAsia="Inconsolata" w:hAnsi="Inconsolata" w:cs="Inconsolata"/>
+          <w:sz w:val="30"/>
+          <w:szCs w:val="30"/>
+        </w:rPr>
+        <w:t>.</w:t>
+      </w:r>
+    </w:p>
+    <w:p>
+      <w:pPr>
+        <w:rPr>
+          <w:rFonts w:ascii="Inconsolata" w:eastAsia="Inconsolata" w:hAnsi="Inconsolata" w:cs="Inconsolata"/>
+          <w:sz w:val="30"/>
+          <w:szCs w:val="30"/>
+        </w:rPr>
+      </w:pPr>
+    </w:p>
+    <w:p>
+      <w:pPr>
+        <w:rPr>
+          <w:rFonts w:ascii="Inconsolata" w:eastAsia="Inconsolata" w:hAnsi="Inconsolata" w:cs="Inconsolata"/>
+          <w:sz w:val="30"/>
+          <w:szCs w:val="30"/>
+        </w:rPr>
+      </w:pPr>
+    </w:p>
+    <w:p>
+      <w:pPr>
+        <w:rPr>
+          <w:rFonts w:ascii="Inconsolata" w:eastAsia="Inconsolata" w:hAnsi="Inconsolata" w:cs="Inconsolata"/>
+          <w:sz w:val="30"/>
+          <w:szCs w:val="30"/>
+        </w:rPr>
+      </w:pPr>
+    </w:p>
+    <w:p>
+      <w:pPr>
+        <w:rPr>
+          <w:rFonts w:ascii="Inconsolata" w:eastAsia="Inconsolata" w:hAnsi="Inconsolata" w:cs="Inconsolata"/>
+          <w:sz w:val="30"/>
+          <w:szCs w:val="30"/>
+        </w:rPr>
+      </w:pPr>
+    </w:p>
+    <w:p>
+      <w:pPr>
+        <w:rPr>
+          <w:rFonts w:ascii="Inconsolata" w:eastAsia="Inconsolata" w:hAnsi="Inconsolata" w:cs="Inconsolata"/>
+          <w:sz w:val="30"/>
+          <w:szCs w:val="30"/>
+        </w:rPr>
+      </w:pPr>
+    </w:p>
+    <w:p>
+      <w:pPr>
+        <w:rPr>
+          <w:rFonts w:ascii="Inconsolata" w:eastAsia="Inconsolata" w:hAnsi="Inconsolata" w:cs="Inconsolata"/>
+          <w:sz w:val="30"/>
+          <w:szCs w:val="30"/>
+        </w:rPr>
+      </w:pPr>
       <w:bookmarkStart w:id="0" w:name="_GoBack"/>
       <w:bookmarkEnd w:id="0"/>
     </w:p>
@@ -36,531 +1688,8 @@
           <w:sz w:val="30"/>
           <w:szCs w:val="30"/>
         </w:rPr>
-        <w:t xml:space="preserve">Objective: </w:t>
-      </w:r>
-    </w:p>
-    <w:p>
-      <w:pPr>
-        <w:numPr>
-          <w:ilvl w:val="0"/>
-          <w:numId w:val="5"/>
-        </w:numPr>
-        <w:contextualSpacing/>
-        <w:rPr>
-          <w:rFonts w:ascii="Inconsolata" w:eastAsia="Inconsolata" w:hAnsi="Inconsolata" w:cs="Inconsolata"/>
-          <w:sz w:val="30"/>
-          <w:szCs w:val="30"/>
-        </w:rPr>
-      </w:pPr>
-      <w:r>
-        <w:rPr>
-          <w:rFonts w:ascii="Inconsolata" w:eastAsia="Inconsolata" w:hAnsi="Inconsolata" w:cs="Inconsolata"/>
-          <w:sz w:val="30"/>
-          <w:szCs w:val="30"/>
-        </w:rPr>
-        <w:t xml:space="preserve">Utilize your team of characters that you draft to defeat your </w:t>
-      </w:r>
-      <w:proofErr w:type="spellStart"/>
-      <w:r>
-        <w:rPr>
-          <w:rFonts w:ascii="Inconsolata" w:eastAsia="Inconsolata" w:hAnsi="Inconsolata" w:cs="Inconsolata"/>
-          <w:sz w:val="30"/>
-          <w:szCs w:val="30"/>
-        </w:rPr>
-        <w:t>opponents</w:t>
-      </w:r>
-      <w:proofErr w:type="spellEnd"/>
-      <w:r>
-        <w:rPr>
-          <w:rFonts w:ascii="Inconsolata" w:eastAsia="Inconsolata" w:hAnsi="Inconsolata" w:cs="Inconsolata"/>
-          <w:sz w:val="30"/>
-          <w:szCs w:val="30"/>
-        </w:rPr>
-        <w:t xml:space="preserve"> team through strategy.</w:t>
-      </w:r>
-    </w:p>
-    <w:p>
-      <w:pPr>
-        <w:rPr>
-          <w:rFonts w:ascii="Inconsolata" w:eastAsia="Inconsolata" w:hAnsi="Inconsolata" w:cs="Inconsolata"/>
-          <w:sz w:val="30"/>
-          <w:szCs w:val="30"/>
-        </w:rPr>
-      </w:pPr>
-    </w:p>
-    <w:p>
-      <w:pPr>
-        <w:rPr>
-          <w:rFonts w:ascii="Inconsolata" w:eastAsia="Inconsolata" w:hAnsi="Inconsolata" w:cs="Inconsolata"/>
-          <w:sz w:val="30"/>
-          <w:szCs w:val="30"/>
-        </w:rPr>
-      </w:pPr>
-      <w:r>
-        <w:rPr>
-          <w:rFonts w:ascii="Inconsolata" w:eastAsia="Inconsolata" w:hAnsi="Inconsolata" w:cs="Inconsolata"/>
-          <w:sz w:val="30"/>
-          <w:szCs w:val="30"/>
-        </w:rPr>
-        <w:t>Resources:</w:t>
-      </w:r>
-    </w:p>
-    <w:p>
-      <w:pPr>
-        <w:numPr>
-          <w:ilvl w:val="0"/>
-          <w:numId w:val="1"/>
-        </w:numPr>
-        <w:contextualSpacing/>
-        <w:rPr>
-          <w:rFonts w:ascii="Inconsolata" w:eastAsia="Inconsolata" w:hAnsi="Inconsolata" w:cs="Inconsolata"/>
-          <w:sz w:val="30"/>
-          <w:szCs w:val="30"/>
-        </w:rPr>
-      </w:pPr>
-      <w:r>
-        <w:rPr>
-          <w:rFonts w:ascii="Inconsolata" w:eastAsia="Inconsolata" w:hAnsi="Inconsolata" w:cs="Inconsolata"/>
-          <w:sz w:val="30"/>
-          <w:szCs w:val="30"/>
-        </w:rPr>
-        <w:t>Characters: Each team consists of three characters with unique abilities, different combinations result in different strategies to be possible.</w:t>
-      </w:r>
-    </w:p>
-    <w:p>
-      <w:pPr>
-        <w:numPr>
-          <w:ilvl w:val="0"/>
-          <w:numId w:val="1"/>
-        </w:numPr>
-        <w:contextualSpacing/>
-        <w:rPr>
-          <w:rFonts w:ascii="Inconsolata" w:eastAsia="Inconsolata" w:hAnsi="Inconsolata" w:cs="Inconsolata"/>
-          <w:sz w:val="30"/>
-          <w:szCs w:val="30"/>
-        </w:rPr>
-      </w:pPr>
-      <w:r>
-        <w:rPr>
-          <w:rFonts w:ascii="Inconsolata" w:eastAsia="Inconsolata" w:hAnsi="Inconsolata" w:cs="Inconsolata"/>
-          <w:sz w:val="30"/>
-          <w:szCs w:val="30"/>
-        </w:rPr>
-        <w:t>Battle Points {BP}: A resource characters can use to utilize their abilities.</w:t>
-      </w:r>
-    </w:p>
-    <w:p>
-      <w:pPr>
-        <w:rPr>
-          <w:rFonts w:ascii="Inconsolata" w:eastAsia="Inconsolata" w:hAnsi="Inconsolata" w:cs="Inconsolata"/>
-          <w:sz w:val="30"/>
-          <w:szCs w:val="30"/>
-        </w:rPr>
-      </w:pPr>
-    </w:p>
-    <w:p>
-      <w:pPr>
-        <w:rPr>
-          <w:rFonts w:ascii="Inconsolata" w:eastAsia="Inconsolata" w:hAnsi="Inconsolata" w:cs="Inconsolata"/>
-          <w:sz w:val="30"/>
-          <w:szCs w:val="30"/>
-        </w:rPr>
-      </w:pPr>
-      <w:r>
-        <w:rPr>
-          <w:rFonts w:ascii="Inconsolata" w:eastAsia="Inconsolata" w:hAnsi="Inconsolata" w:cs="Inconsolata"/>
-          <w:sz w:val="30"/>
-          <w:szCs w:val="30"/>
-        </w:rPr>
-        <w:t xml:space="preserve">Game Start: </w:t>
-      </w:r>
-    </w:p>
-    <w:p>
-      <w:pPr>
-        <w:numPr>
-          <w:ilvl w:val="0"/>
-          <w:numId w:val="3"/>
-        </w:numPr>
-        <w:contextualSpacing/>
-        <w:rPr>
-          <w:rFonts w:ascii="Inconsolata" w:eastAsia="Inconsolata" w:hAnsi="Inconsolata" w:cs="Inconsolata"/>
-          <w:sz w:val="30"/>
-          <w:szCs w:val="30"/>
-        </w:rPr>
-      </w:pPr>
-      <w:r>
-        <w:rPr>
-          <w:rFonts w:ascii="Inconsolata" w:eastAsia="Inconsolata" w:hAnsi="Inconsolata" w:cs="Inconsolata"/>
-          <w:sz w:val="30"/>
-          <w:szCs w:val="30"/>
-        </w:rPr>
-        <w:t xml:space="preserve">Each Player chooses </w:t>
-      </w:r>
-      <w:r>
-        <w:rPr>
-          <w:rFonts w:ascii="Inconsolata" w:eastAsia="Inconsolata" w:hAnsi="Inconsolata" w:cs="Inconsolata"/>
-          <w:sz w:val="30"/>
-          <w:szCs w:val="30"/>
-        </w:rPr>
-        <w:t>three characters to form a team with.</w:t>
-      </w:r>
-    </w:p>
-    <w:p>
-      <w:pPr>
-        <w:numPr>
-          <w:ilvl w:val="0"/>
-          <w:numId w:val="3"/>
-        </w:numPr>
-        <w:contextualSpacing/>
-        <w:rPr>
-          <w:rFonts w:ascii="Inconsolata" w:eastAsia="Inconsolata" w:hAnsi="Inconsolata" w:cs="Inconsolata"/>
-          <w:sz w:val="30"/>
-          <w:szCs w:val="30"/>
-        </w:rPr>
-      </w:pPr>
-      <w:r>
-        <w:rPr>
-          <w:rFonts w:ascii="Inconsolata" w:eastAsia="Inconsolata" w:hAnsi="Inconsolata" w:cs="Inconsolata"/>
-          <w:sz w:val="30"/>
-          <w:szCs w:val="30"/>
-        </w:rPr>
-        <w:t>Decide which player picks first (roll die highest number wins, turn order is left of the dealer) then alternate picks to the left until both players have chosen 3 characters.</w:t>
-      </w:r>
-    </w:p>
-    <w:p>
-      <w:pPr>
-        <w:numPr>
-          <w:ilvl w:val="0"/>
-          <w:numId w:val="3"/>
-        </w:numPr>
-        <w:contextualSpacing/>
-        <w:rPr>
-          <w:rFonts w:ascii="Inconsolata" w:eastAsia="Inconsolata" w:hAnsi="Inconsolata" w:cs="Inconsolata"/>
-          <w:sz w:val="30"/>
-          <w:szCs w:val="30"/>
-        </w:rPr>
-      </w:pPr>
-      <w:r>
-        <w:rPr>
-          <w:rFonts w:ascii="Inconsolata" w:eastAsia="Inconsolata" w:hAnsi="Inconsolata" w:cs="Inconsolata"/>
-          <w:sz w:val="30"/>
-          <w:szCs w:val="30"/>
-        </w:rPr>
-        <w:t>Each Game consists of three Matches the Pla</w:t>
-      </w:r>
-      <w:r>
-        <w:rPr>
-          <w:rFonts w:ascii="Inconsolata" w:eastAsia="Inconsolata" w:hAnsi="Inconsolata" w:cs="Inconsolata"/>
-          <w:sz w:val="30"/>
-          <w:szCs w:val="30"/>
-        </w:rPr>
-        <w:t>yer with the most points at the end is the winner.</w:t>
-      </w:r>
-    </w:p>
-    <w:p>
-      <w:pPr>
-        <w:rPr>
-          <w:rFonts w:ascii="Inconsolata" w:eastAsia="Inconsolata" w:hAnsi="Inconsolata" w:cs="Inconsolata"/>
-          <w:sz w:val="30"/>
-          <w:szCs w:val="30"/>
-        </w:rPr>
-      </w:pPr>
-    </w:p>
-    <w:p>
-      <w:pPr>
-        <w:rPr>
-          <w:rFonts w:ascii="Inconsolata" w:eastAsia="Inconsolata" w:hAnsi="Inconsolata" w:cs="Inconsolata"/>
-          <w:sz w:val="30"/>
-          <w:szCs w:val="30"/>
-        </w:rPr>
-      </w:pPr>
-      <w:r>
-        <w:rPr>
-          <w:rFonts w:ascii="Inconsolata" w:eastAsia="Inconsolata" w:hAnsi="Inconsolata" w:cs="Inconsolata"/>
-          <w:sz w:val="30"/>
-          <w:szCs w:val="30"/>
-        </w:rPr>
-        <w:t>Match Start:</w:t>
-      </w:r>
-    </w:p>
-    <w:p>
-      <w:pPr>
-        <w:numPr>
-          <w:ilvl w:val="0"/>
-          <w:numId w:val="6"/>
-        </w:numPr>
-        <w:contextualSpacing/>
-        <w:rPr>
-          <w:rFonts w:ascii="Inconsolata" w:eastAsia="Inconsolata" w:hAnsi="Inconsolata" w:cs="Inconsolata"/>
-          <w:sz w:val="30"/>
-          <w:szCs w:val="30"/>
-        </w:rPr>
-      </w:pPr>
-      <w:r>
-        <w:rPr>
-          <w:rFonts w:ascii="Inconsolata" w:eastAsia="Inconsolata" w:hAnsi="Inconsolata" w:cs="Inconsolata"/>
-          <w:sz w:val="30"/>
-          <w:szCs w:val="30"/>
-        </w:rPr>
-        <w:t>Each Player may swap one of their characters for one that is not currently in game.</w:t>
-      </w:r>
-    </w:p>
-    <w:p>
-      <w:pPr>
-        <w:numPr>
-          <w:ilvl w:val="0"/>
-          <w:numId w:val="3"/>
-        </w:numPr>
-        <w:contextualSpacing/>
-        <w:rPr>
-          <w:rFonts w:ascii="Inconsolata" w:eastAsia="Inconsolata" w:hAnsi="Inconsolata" w:cs="Inconsolata"/>
-          <w:sz w:val="30"/>
-          <w:szCs w:val="30"/>
-        </w:rPr>
-      </w:pPr>
-      <w:r>
-        <w:rPr>
-          <w:rFonts w:ascii="Inconsolata" w:eastAsia="Inconsolata" w:hAnsi="Inconsolata" w:cs="Inconsolata"/>
-          <w:sz w:val="30"/>
-          <w:szCs w:val="30"/>
-        </w:rPr>
-        <w:t xml:space="preserve">Both Players designate one character as their </w:t>
-      </w:r>
-      <w:proofErr w:type="gramStart"/>
-      <w:r>
-        <w:rPr>
-          <w:rFonts w:ascii="Inconsolata" w:eastAsia="Inconsolata" w:hAnsi="Inconsolata" w:cs="Inconsolata"/>
-          <w:sz w:val="30"/>
-          <w:szCs w:val="30"/>
-        </w:rPr>
-        <w:t>captain.(</w:t>
-      </w:r>
-      <w:proofErr w:type="gramEnd"/>
-      <w:r>
-        <w:rPr>
-          <w:rFonts w:ascii="Inconsolata" w:eastAsia="Inconsolata" w:hAnsi="Inconsolata" w:cs="Inconsolata"/>
-          <w:sz w:val="30"/>
-          <w:szCs w:val="30"/>
-        </w:rPr>
-        <w:t>Upon each Match Start during the game the Players ma</w:t>
-      </w:r>
-      <w:r>
-        <w:rPr>
-          <w:rFonts w:ascii="Inconsolata" w:eastAsia="Inconsolata" w:hAnsi="Inconsolata" w:cs="Inconsolata"/>
-          <w:sz w:val="30"/>
-          <w:szCs w:val="30"/>
-        </w:rPr>
-        <w:t>y choose to change their captain)</w:t>
-      </w:r>
-    </w:p>
-    <w:p>
-      <w:pPr>
-        <w:numPr>
-          <w:ilvl w:val="0"/>
-          <w:numId w:val="3"/>
-        </w:numPr>
-        <w:contextualSpacing/>
-        <w:rPr>
-          <w:rFonts w:ascii="Inconsolata" w:eastAsia="Inconsolata" w:hAnsi="Inconsolata" w:cs="Inconsolata"/>
-          <w:sz w:val="30"/>
-          <w:szCs w:val="30"/>
-        </w:rPr>
-      </w:pPr>
-      <w:r>
-        <w:rPr>
-          <w:rFonts w:ascii="Inconsolata" w:eastAsia="Inconsolata" w:hAnsi="Inconsolata" w:cs="Inconsolata"/>
-          <w:sz w:val="30"/>
-          <w:szCs w:val="30"/>
-        </w:rPr>
-        <w:t xml:space="preserve">The player who chose last gets to go first the first match, for every following match rotate to the left. </w:t>
-      </w:r>
-    </w:p>
-    <w:p>
-      <w:pPr>
-        <w:numPr>
-          <w:ilvl w:val="0"/>
-          <w:numId w:val="3"/>
-        </w:numPr>
-        <w:contextualSpacing/>
-        <w:rPr>
-          <w:rFonts w:ascii="Inconsolata" w:eastAsia="Inconsolata" w:hAnsi="Inconsolata" w:cs="Inconsolata"/>
-          <w:sz w:val="30"/>
-          <w:szCs w:val="30"/>
-        </w:rPr>
-      </w:pPr>
-      <w:r>
-        <w:rPr>
-          <w:rFonts w:ascii="Inconsolata" w:eastAsia="Inconsolata" w:hAnsi="Inconsolata" w:cs="Inconsolata"/>
-          <w:sz w:val="30"/>
-          <w:szCs w:val="30"/>
-        </w:rPr>
-        <w:t>The match ends when either team loses their captain.</w:t>
-      </w:r>
-    </w:p>
-    <w:p>
-      <w:pPr>
-        <w:rPr>
-          <w:rFonts w:ascii="Inconsolata" w:eastAsia="Inconsolata" w:hAnsi="Inconsolata" w:cs="Inconsolata"/>
-          <w:sz w:val="30"/>
-          <w:szCs w:val="30"/>
-        </w:rPr>
-      </w:pPr>
-      <w:r>
-        <w:rPr>
-          <w:rFonts w:ascii="Inconsolata" w:eastAsia="Inconsolata" w:hAnsi="Inconsolata" w:cs="Inconsolata"/>
-          <w:sz w:val="30"/>
-          <w:szCs w:val="30"/>
-        </w:rPr>
-        <w:t>Round Start:</w:t>
-      </w:r>
-    </w:p>
-    <w:p>
-      <w:pPr>
-        <w:numPr>
-          <w:ilvl w:val="0"/>
-          <w:numId w:val="4"/>
-        </w:numPr>
-        <w:contextualSpacing/>
-        <w:rPr>
-          <w:rFonts w:ascii="Inconsolata" w:eastAsia="Inconsolata" w:hAnsi="Inconsolata" w:cs="Inconsolata"/>
-          <w:sz w:val="30"/>
-          <w:szCs w:val="30"/>
-        </w:rPr>
-      </w:pPr>
-      <w:r>
-        <w:rPr>
-          <w:rFonts w:ascii="Inconsolata" w:eastAsia="Inconsolata" w:hAnsi="Inconsolata" w:cs="Inconsolata"/>
-          <w:sz w:val="30"/>
-          <w:szCs w:val="30"/>
-        </w:rPr>
-        <w:t>Each player has three turns per round, one for ea</w:t>
-      </w:r>
-      <w:r>
-        <w:rPr>
-          <w:rFonts w:ascii="Inconsolata" w:eastAsia="Inconsolata" w:hAnsi="Inconsolata" w:cs="Inconsolata"/>
-          <w:sz w:val="30"/>
-          <w:szCs w:val="30"/>
-        </w:rPr>
-        <w:t xml:space="preserve">ch character. </w:t>
-      </w:r>
-    </w:p>
-    <w:p>
-      <w:pPr>
-        <w:numPr>
-          <w:ilvl w:val="0"/>
-          <w:numId w:val="4"/>
-        </w:numPr>
-        <w:contextualSpacing/>
-        <w:rPr>
-          <w:rFonts w:ascii="Inconsolata" w:eastAsia="Inconsolata" w:hAnsi="Inconsolata" w:cs="Inconsolata"/>
-          <w:sz w:val="30"/>
-          <w:szCs w:val="30"/>
-        </w:rPr>
-      </w:pPr>
-      <w:r>
-        <w:rPr>
-          <w:rFonts w:ascii="Inconsolata" w:eastAsia="Inconsolata" w:hAnsi="Inconsolata" w:cs="Inconsolata"/>
-          <w:sz w:val="30"/>
-          <w:szCs w:val="30"/>
-        </w:rPr>
-        <w:t xml:space="preserve">On their turn the Player can move any of their </w:t>
-      </w:r>
-      <w:proofErr w:type="gramStart"/>
-      <w:r>
-        <w:rPr>
-          <w:rFonts w:ascii="Inconsolata" w:eastAsia="Inconsolata" w:hAnsi="Inconsolata" w:cs="Inconsolata"/>
-          <w:sz w:val="30"/>
-          <w:szCs w:val="30"/>
-        </w:rPr>
-        <w:t>characters</w:t>
-      </w:r>
-      <w:proofErr w:type="gramEnd"/>
-      <w:r>
-        <w:rPr>
-          <w:rFonts w:ascii="Inconsolata" w:eastAsia="Inconsolata" w:hAnsi="Inconsolata" w:cs="Inconsolata"/>
-          <w:sz w:val="30"/>
-          <w:szCs w:val="30"/>
-        </w:rPr>
-        <w:t xml:space="preserve"> but a character only has one turn per round. </w:t>
-      </w:r>
-    </w:p>
-    <w:p>
-      <w:pPr>
-        <w:numPr>
-          <w:ilvl w:val="0"/>
-          <w:numId w:val="4"/>
-        </w:numPr>
-        <w:contextualSpacing/>
-        <w:rPr>
-          <w:rFonts w:ascii="Inconsolata" w:eastAsia="Inconsolata" w:hAnsi="Inconsolata" w:cs="Inconsolata"/>
-          <w:sz w:val="30"/>
-          <w:szCs w:val="30"/>
-        </w:rPr>
-      </w:pPr>
-      <w:r>
-        <w:rPr>
-          <w:rFonts w:ascii="Inconsolata" w:eastAsia="Inconsolata" w:hAnsi="Inconsolata" w:cs="Inconsolata"/>
-          <w:sz w:val="30"/>
-          <w:szCs w:val="30"/>
-        </w:rPr>
         <w:lastRenderedPageBreak/>
-        <w:t>Turns pass back and forth until the Players have used up all their turns.</w:t>
-      </w:r>
-    </w:p>
-    <w:p>
-      <w:pPr>
-        <w:numPr>
-          <w:ilvl w:val="0"/>
-          <w:numId w:val="4"/>
-        </w:numPr>
-        <w:contextualSpacing/>
-        <w:rPr>
-          <w:rFonts w:ascii="Inconsolata" w:eastAsia="Inconsolata" w:hAnsi="Inconsolata" w:cs="Inconsolata"/>
-          <w:sz w:val="30"/>
-          <w:szCs w:val="30"/>
-        </w:rPr>
-      </w:pPr>
-      <w:r>
-        <w:rPr>
-          <w:rFonts w:ascii="Inconsolata" w:eastAsia="Inconsolata" w:hAnsi="Inconsolata" w:cs="Inconsolata"/>
-          <w:sz w:val="30"/>
-          <w:szCs w:val="30"/>
-        </w:rPr>
-        <w:t xml:space="preserve">At the start of each round both players have their BP returned </w:t>
-      </w:r>
-      <w:r>
-        <w:rPr>
-          <w:rFonts w:ascii="Inconsolata" w:eastAsia="Inconsolata" w:hAnsi="Inconsolata" w:cs="Inconsolata"/>
-          <w:sz w:val="30"/>
-          <w:szCs w:val="30"/>
-        </w:rPr>
-        <w:t>to them and one additional BP is added to their BP pool (both players have one BP to start each Match)</w:t>
-      </w:r>
-    </w:p>
-    <w:p>
-      <w:pPr>
-        <w:rPr>
-          <w:rFonts w:ascii="Inconsolata" w:eastAsia="Inconsolata" w:hAnsi="Inconsolata" w:cs="Inconsolata"/>
-          <w:sz w:val="30"/>
-          <w:szCs w:val="30"/>
-        </w:rPr>
-      </w:pPr>
-    </w:p>
-    <w:p>
-      <w:pPr>
-        <w:rPr>
-          <w:rFonts w:ascii="Inconsolata" w:eastAsia="Inconsolata" w:hAnsi="Inconsolata" w:cs="Inconsolata"/>
-          <w:sz w:val="30"/>
-          <w:szCs w:val="30"/>
-        </w:rPr>
-      </w:pPr>
-      <w:r>
-        <w:rPr>
-          <w:rFonts w:ascii="Inconsolata" w:eastAsia="Inconsolata" w:hAnsi="Inconsolata" w:cs="Inconsolata"/>
-          <w:sz w:val="30"/>
-          <w:szCs w:val="30"/>
-        </w:rPr>
-        <w:t xml:space="preserve">Turns: </w:t>
+        <w:t>Character Death:</w:t>
       </w:r>
     </w:p>
     <w:p>
@@ -582,7 +1711,87 @@
           <w:sz w:val="30"/>
           <w:szCs w:val="30"/>
         </w:rPr>
-        <w:t>A character’s turn consists of ability phase, movement phase, attack phase.</w:t>
+        <w:t xml:space="preserve">If a team loses their </w:t>
+      </w:r>
+      <w:r>
+        <w:rPr>
+          <w:rFonts w:ascii="Inconsolata" w:eastAsia="Inconsolata" w:hAnsi="Inconsolata" w:cs="Inconsolata"/>
+          <w:sz w:val="30"/>
+          <w:szCs w:val="30"/>
+        </w:rPr>
+        <w:t>C</w:t>
+      </w:r>
+      <w:r>
+        <w:rPr>
+          <w:rFonts w:ascii="Inconsolata" w:eastAsia="Inconsolata" w:hAnsi="Inconsolata" w:cs="Inconsolata"/>
+          <w:sz w:val="30"/>
+          <w:szCs w:val="30"/>
+        </w:rPr>
+        <w:t>aptain</w:t>
+      </w:r>
+      <w:r>
+        <w:rPr>
+          <w:rFonts w:ascii="Inconsolata" w:eastAsia="Inconsolata" w:hAnsi="Inconsolata" w:cs="Inconsolata"/>
+          <w:sz w:val="30"/>
+          <w:szCs w:val="30"/>
+        </w:rPr>
+        <w:t>,</w:t>
+      </w:r>
+      <w:r>
+        <w:rPr>
+          <w:rFonts w:ascii="Inconsolata" w:eastAsia="Inconsolata" w:hAnsi="Inconsolata" w:cs="Inconsolata"/>
+          <w:sz w:val="30"/>
+          <w:szCs w:val="30"/>
+        </w:rPr>
+        <w:t xml:space="preserve"> the </w:t>
+      </w:r>
+      <w:r>
+        <w:rPr>
+          <w:rFonts w:ascii="Inconsolata" w:eastAsia="Inconsolata" w:hAnsi="Inconsolata" w:cs="Inconsolata"/>
+          <w:sz w:val="30"/>
+          <w:szCs w:val="30"/>
+        </w:rPr>
+        <w:t>M</w:t>
+      </w:r>
+      <w:r>
+        <w:rPr>
+          <w:rFonts w:ascii="Inconsolata" w:eastAsia="Inconsolata" w:hAnsi="Inconsolata" w:cs="Inconsolata"/>
+          <w:sz w:val="30"/>
+          <w:szCs w:val="30"/>
+        </w:rPr>
+        <w:t xml:space="preserve">atch is </w:t>
+      </w:r>
+      <w:r>
+        <w:rPr>
+          <w:rFonts w:ascii="Inconsolata" w:eastAsia="Inconsolata" w:hAnsi="Inconsolata" w:cs="Inconsolata"/>
+          <w:sz w:val="30"/>
+          <w:szCs w:val="30"/>
+        </w:rPr>
+        <w:t>over,</w:t>
+      </w:r>
+      <w:r>
+        <w:rPr>
+          <w:rFonts w:ascii="Inconsolata" w:eastAsia="Inconsolata" w:hAnsi="Inconsolata" w:cs="Inconsolata"/>
+          <w:sz w:val="30"/>
+          <w:szCs w:val="30"/>
+        </w:rPr>
+        <w:t xml:space="preserve"> and the opponent wins</w:t>
+      </w:r>
+      <w:r>
+        <w:rPr>
+          <w:rFonts w:ascii="Inconsolata" w:eastAsia="Inconsolata" w:hAnsi="Inconsolata" w:cs="Inconsolata"/>
+          <w:sz w:val="30"/>
+          <w:szCs w:val="30"/>
+        </w:rPr>
+        <w:t xml:space="preserve"> that Match</w:t>
+      </w:r>
+      <w:r>
+        <w:rPr>
+          <w:rFonts w:ascii="Inconsolata" w:eastAsia="Inconsolata" w:hAnsi="Inconsolata" w:cs="Inconsolata"/>
+          <w:sz w:val="30"/>
+          <w:szCs w:val="30"/>
+        </w:rPr>
+        <w:t>.</w:t>
       </w:r>
     </w:p>
     <w:p>
@@ -604,7 +1813,55 @@
           <w:sz w:val="30"/>
           <w:szCs w:val="30"/>
         </w:rPr>
-        <w:t>These phases can be used in any order during the turn.</w:t>
+        <w:t xml:space="preserve">If any other member of the team is </w:t>
+      </w:r>
+      <w:r>
+        <w:rPr>
+          <w:rFonts w:ascii="Inconsolata" w:eastAsia="Inconsolata" w:hAnsi="Inconsolata" w:cs="Inconsolata"/>
+          <w:sz w:val="30"/>
+          <w:szCs w:val="30"/>
+        </w:rPr>
+        <w:t>lost,</w:t>
+      </w:r>
+      <w:r>
+        <w:rPr>
+          <w:rFonts w:ascii="Inconsolata" w:eastAsia="Inconsolata" w:hAnsi="Inconsolata" w:cs="Inconsolata"/>
+          <w:sz w:val="30"/>
+          <w:szCs w:val="30"/>
+        </w:rPr>
+        <w:t xml:space="preserve"> then the player who lost that</w:t>
+      </w:r>
+      <w:r>
+        <w:rPr>
+          <w:rFonts w:ascii="Inconsolata" w:eastAsia="Inconsolata" w:hAnsi="Inconsolata" w:cs="Inconsolata"/>
+          <w:sz w:val="30"/>
+          <w:szCs w:val="30"/>
+        </w:rPr>
+        <w:t xml:space="preserve"> Hero</w:t>
+      </w:r>
+      <w:r>
+        <w:rPr>
+          <w:rFonts w:ascii="Inconsolata" w:eastAsia="Inconsolata" w:hAnsi="Inconsolata" w:cs="Inconsolata"/>
+          <w:sz w:val="30"/>
+          <w:szCs w:val="30"/>
+        </w:rPr>
+        <w:t xml:space="preserve"> chooses one of the outer tiles of the board to remove from the remainder of that </w:t>
+      </w:r>
+      <w:r>
+        <w:rPr>
+          <w:rFonts w:ascii="Inconsolata" w:eastAsia="Inconsolata" w:hAnsi="Inconsolata" w:cs="Inconsolata"/>
+          <w:sz w:val="30"/>
+          <w:szCs w:val="30"/>
+        </w:rPr>
+        <w:t>match</w:t>
+      </w:r>
+      <w:r>
+        <w:rPr>
+          <w:rFonts w:ascii="Inconsolata" w:eastAsia="Inconsolata" w:hAnsi="Inconsolata" w:cs="Inconsolata"/>
+          <w:sz w:val="30"/>
+          <w:szCs w:val="30"/>
+        </w:rPr>
+        <w:t>.</w:t>
       </w:r>
     </w:p>
     <w:p>
@@ -626,504 +1883,39 @@
           <w:sz w:val="30"/>
           <w:szCs w:val="30"/>
         </w:rPr>
-        <w:t>Ability Phase:</w:t>
-      </w:r>
-    </w:p>
-    <w:p>
-      <w:pPr>
-        <w:numPr>
-          <w:ilvl w:val="2"/>
-          <w:numId w:val="7"/>
-        </w:numPr>
-        <w:contextualSpacing/>
-        <w:rPr>
-          <w:rFonts w:ascii="Inconsolata" w:eastAsia="Inconsolata" w:hAnsi="Inconsolata" w:cs="Inconsolata"/>
-          <w:sz w:val="30"/>
-          <w:szCs w:val="30"/>
-        </w:rPr>
-      </w:pPr>
-      <w:r>
-        <w:rPr>
-          <w:rFonts w:ascii="Inconsolata" w:eastAsia="Inconsolata" w:hAnsi="Inconsolata" w:cs="Inconsolata"/>
-          <w:sz w:val="30"/>
-          <w:szCs w:val="30"/>
-        </w:rPr>
-        <w:t xml:space="preserve">Abilities consist of two </w:t>
-      </w:r>
-      <w:proofErr w:type="gramStart"/>
-      <w:r>
-        <w:rPr>
-          <w:rFonts w:ascii="Inconsolata" w:eastAsia="Inconsolata" w:hAnsi="Inconsolata" w:cs="Inconsolata"/>
-          <w:sz w:val="30"/>
-          <w:szCs w:val="30"/>
-        </w:rPr>
-        <w:t>skill</w:t>
-      </w:r>
-      <w:proofErr w:type="gramEnd"/>
-      <w:r>
-        <w:rPr>
-          <w:rFonts w:ascii="Inconsolata" w:eastAsia="Inconsolata" w:hAnsi="Inconsolata" w:cs="Inconsolata"/>
-          <w:sz w:val="30"/>
-          <w:szCs w:val="30"/>
-        </w:rPr>
-        <w:t xml:space="preserve">, one passive, one ultimate. </w:t>
-      </w:r>
-    </w:p>
-    <w:p>
-      <w:pPr>
-        <w:numPr>
-          <w:ilvl w:val="2"/>
-          <w:numId w:val="7"/>
-        </w:numPr>
-        <w:contextualSpacing/>
-        <w:rPr>
-          <w:rFonts w:ascii="Inconsolata" w:eastAsia="Inconsolata" w:hAnsi="Inconsolata" w:cs="Inconsolata"/>
-          <w:sz w:val="30"/>
-          <w:szCs w:val="30"/>
-        </w:rPr>
-      </w:pPr>
-      <w:r>
-        <w:rPr>
-          <w:rFonts w:ascii="Inconsolata" w:eastAsia="Inconsolata" w:hAnsi="Inconsolata" w:cs="Inconsolata"/>
-          <w:sz w:val="30"/>
-          <w:szCs w:val="30"/>
-        </w:rPr>
-        <w:t xml:space="preserve">Skills and </w:t>
-      </w:r>
-      <w:proofErr w:type="spellStart"/>
-      <w:r>
-        <w:rPr>
-          <w:rFonts w:ascii="Inconsolata" w:eastAsia="Inconsolata" w:hAnsi="Inconsolata" w:cs="Inconsolata"/>
-          <w:sz w:val="30"/>
-          <w:szCs w:val="30"/>
-        </w:rPr>
-        <w:t>Ultimates</w:t>
-      </w:r>
-      <w:proofErr w:type="spellEnd"/>
-      <w:r>
-        <w:rPr>
-          <w:rFonts w:ascii="Inconsolata" w:eastAsia="Inconsolata" w:hAnsi="Inconsolata" w:cs="Inconsolata"/>
-          <w:sz w:val="30"/>
-          <w:szCs w:val="30"/>
-        </w:rPr>
-        <w:t xml:space="preserve"> have a BP cost but passives are always in effect throughout the game.</w:t>
-      </w:r>
-    </w:p>
-    <w:p>
-      <w:pPr>
-        <w:numPr>
-          <w:ilvl w:val="2"/>
-          <w:numId w:val="7"/>
-        </w:numPr>
-        <w:contextualSpacing/>
-        <w:rPr>
-          <w:rFonts w:ascii="Inconsolata" w:eastAsia="Inconsolata" w:hAnsi="Inconsolata" w:cs="Inconsolata"/>
-          <w:sz w:val="30"/>
-          <w:szCs w:val="30"/>
-        </w:rPr>
-      </w:pPr>
-      <w:r>
-        <w:rPr>
-          <w:rFonts w:ascii="Inconsolata" w:eastAsia="Inconsolata" w:hAnsi="Inconsolata" w:cs="Inconsolata"/>
-          <w:sz w:val="30"/>
-          <w:szCs w:val="30"/>
-        </w:rPr>
-        <w:t xml:space="preserve">During the phase the Player may choose any of these abilities and pay its cost to utilize </w:t>
-      </w:r>
-      <w:r>
-        <w:rPr>
-          <w:rFonts w:ascii="Inconsolata" w:eastAsia="Inconsolata" w:hAnsi="Inconsolata" w:cs="Inconsolata"/>
-          <w:sz w:val="30"/>
-          <w:szCs w:val="30"/>
-        </w:rPr>
-        <w:t>it.</w:t>
-      </w:r>
-    </w:p>
-    <w:p>
-      <w:pPr>
-        <w:numPr>
-          <w:ilvl w:val="1"/>
-          <w:numId w:val="7"/>
-        </w:numPr>
-        <w:contextualSpacing/>
-        <w:rPr>
-          <w:rFonts w:ascii="Inconsolata" w:eastAsia="Inconsolata" w:hAnsi="Inconsolata" w:cs="Inconsolata"/>
-          <w:sz w:val="30"/>
-          <w:szCs w:val="30"/>
-        </w:rPr>
-      </w:pPr>
-      <w:r>
-        <w:rPr>
-          <w:rFonts w:ascii="Inconsolata" w:eastAsia="Inconsolata" w:hAnsi="Inconsolata" w:cs="Inconsolata"/>
-          <w:sz w:val="30"/>
-          <w:szCs w:val="30"/>
-        </w:rPr>
-        <w:t>Movement Phase:</w:t>
-      </w:r>
-    </w:p>
-    <w:p>
-      <w:pPr>
-        <w:numPr>
-          <w:ilvl w:val="2"/>
-          <w:numId w:val="7"/>
-        </w:numPr>
-        <w:contextualSpacing/>
-        <w:rPr>
-          <w:rFonts w:ascii="Inconsolata" w:eastAsia="Inconsolata" w:hAnsi="Inconsolata" w:cs="Inconsolata"/>
-          <w:sz w:val="30"/>
-          <w:szCs w:val="30"/>
-        </w:rPr>
-      </w:pPr>
-      <w:r>
-        <w:rPr>
-          <w:rFonts w:ascii="Inconsolata" w:eastAsia="Inconsolata" w:hAnsi="Inconsolata" w:cs="Inconsolata"/>
-          <w:sz w:val="30"/>
-          <w:szCs w:val="30"/>
-        </w:rPr>
-        <w:t>During their turn a character may move up to its speed stat in any direction (this include diagonal spaces)</w:t>
-      </w:r>
-    </w:p>
-    <w:p>
-      <w:pPr>
-        <w:numPr>
-          <w:ilvl w:val="2"/>
-          <w:numId w:val="7"/>
-        </w:numPr>
-        <w:contextualSpacing/>
-        <w:rPr>
-          <w:rFonts w:ascii="Inconsolata" w:eastAsia="Inconsolata" w:hAnsi="Inconsolata" w:cs="Inconsolata"/>
-          <w:sz w:val="30"/>
-          <w:szCs w:val="30"/>
-        </w:rPr>
-      </w:pPr>
-      <w:r>
-        <w:rPr>
-          <w:rFonts w:ascii="Inconsolata" w:eastAsia="Inconsolata" w:hAnsi="Inconsolata" w:cs="Inconsolata"/>
-          <w:sz w:val="30"/>
-          <w:szCs w:val="30"/>
-        </w:rPr>
-        <w:t>A character can pass through a space occupied by an ally but not by an enemy.</w:t>
-      </w:r>
-    </w:p>
-    <w:p>
-      <w:pPr>
-        <w:numPr>
-          <w:ilvl w:val="2"/>
-          <w:numId w:val="7"/>
-        </w:numPr>
-        <w:contextualSpacing/>
-        <w:rPr>
-          <w:rFonts w:ascii="Inconsolata" w:eastAsia="Inconsolata" w:hAnsi="Inconsolata" w:cs="Inconsolata"/>
-          <w:sz w:val="30"/>
-          <w:szCs w:val="30"/>
-        </w:rPr>
-      </w:pPr>
-      <w:r>
-        <w:rPr>
-          <w:rFonts w:ascii="Inconsolata" w:eastAsia="Inconsolata" w:hAnsi="Inconsolata" w:cs="Inconsolata"/>
-          <w:sz w:val="30"/>
-          <w:szCs w:val="30"/>
-        </w:rPr>
-        <w:t>If a character's last movement would place it in a</w:t>
-      </w:r>
-      <w:r>
-        <w:rPr>
-          <w:rFonts w:ascii="Inconsolata" w:eastAsia="Inconsolata" w:hAnsi="Inconsolata" w:cs="Inconsolata"/>
-          <w:sz w:val="30"/>
-          <w:szCs w:val="30"/>
-        </w:rPr>
-        <w:t xml:space="preserve">n obstructed space it may not move </w:t>
-      </w:r>
-      <w:proofErr w:type="spellStart"/>
-      <w:proofErr w:type="gramStart"/>
-      <w:r>
-        <w:rPr>
-          <w:rFonts w:ascii="Inconsolata" w:eastAsia="Inconsolata" w:hAnsi="Inconsolata" w:cs="Inconsolata"/>
-          <w:sz w:val="30"/>
-          <w:szCs w:val="30"/>
-        </w:rPr>
-        <w:t>their</w:t>
-      </w:r>
-      <w:proofErr w:type="spellEnd"/>
-      <w:proofErr w:type="gramEnd"/>
-      <w:r>
-        <w:rPr>
-          <w:rFonts w:ascii="Inconsolata" w:eastAsia="Inconsolata" w:hAnsi="Inconsolata" w:cs="Inconsolata"/>
-          <w:sz w:val="30"/>
-          <w:szCs w:val="30"/>
-        </w:rPr>
-        <w:t>.</w:t>
-      </w:r>
-    </w:p>
-    <w:p>
-      <w:pPr>
-        <w:numPr>
-          <w:ilvl w:val="1"/>
-          <w:numId w:val="7"/>
-        </w:numPr>
-        <w:contextualSpacing/>
-        <w:rPr>
-          <w:rFonts w:ascii="Inconsolata" w:eastAsia="Inconsolata" w:hAnsi="Inconsolata" w:cs="Inconsolata"/>
-          <w:sz w:val="30"/>
-          <w:szCs w:val="30"/>
-        </w:rPr>
-      </w:pPr>
-      <w:r>
-        <w:rPr>
-          <w:rFonts w:ascii="Inconsolata" w:eastAsia="Inconsolata" w:hAnsi="Inconsolata" w:cs="Inconsolata"/>
-          <w:sz w:val="30"/>
-          <w:szCs w:val="30"/>
-        </w:rPr>
-        <w:t>Attack Phase:</w:t>
-      </w:r>
-    </w:p>
-    <w:p>
-      <w:pPr>
-        <w:numPr>
-          <w:ilvl w:val="2"/>
-          <w:numId w:val="7"/>
-        </w:numPr>
-        <w:contextualSpacing/>
-        <w:rPr>
-          <w:rFonts w:ascii="Inconsolata" w:eastAsia="Inconsolata" w:hAnsi="Inconsolata" w:cs="Inconsolata"/>
-          <w:sz w:val="30"/>
-          <w:szCs w:val="30"/>
-        </w:rPr>
-      </w:pPr>
-      <w:r>
-        <w:rPr>
-          <w:rFonts w:ascii="Inconsolata" w:eastAsia="Inconsolata" w:hAnsi="Inconsolata" w:cs="Inconsolata"/>
-          <w:sz w:val="30"/>
-          <w:szCs w:val="30"/>
-        </w:rPr>
-        <w:t>In addition to their abilities all characters can make one basic attack during their turn.</w:t>
-      </w:r>
-    </w:p>
-    <w:p>
-      <w:pPr>
-        <w:numPr>
-          <w:ilvl w:val="2"/>
-          <w:numId w:val="7"/>
-        </w:numPr>
-        <w:contextualSpacing/>
-        <w:rPr>
-          <w:rFonts w:ascii="Inconsolata" w:eastAsia="Inconsolata" w:hAnsi="Inconsolata" w:cs="Inconsolata"/>
-          <w:sz w:val="30"/>
-          <w:szCs w:val="30"/>
-        </w:rPr>
-      </w:pPr>
-      <w:r>
-        <w:rPr>
-          <w:rFonts w:ascii="Inconsolata" w:eastAsia="Inconsolata" w:hAnsi="Inconsolata" w:cs="Inconsolata"/>
-          <w:sz w:val="30"/>
-          <w:szCs w:val="30"/>
-        </w:rPr>
-        <w:t>Attacks can be made in a straight line within that character’s range (this includes diagonals).</w:t>
-      </w:r>
-    </w:p>
-    <w:p>
-      <w:pPr>
-        <w:numPr>
-          <w:ilvl w:val="2"/>
-          <w:numId w:val="7"/>
-        </w:numPr>
-        <w:contextualSpacing/>
-        <w:rPr>
-          <w:rFonts w:ascii="Inconsolata" w:eastAsia="Inconsolata" w:hAnsi="Inconsolata" w:cs="Inconsolata"/>
-          <w:sz w:val="30"/>
-          <w:szCs w:val="30"/>
-        </w:rPr>
-      </w:pPr>
-      <w:r>
-        <w:rPr>
-          <w:rFonts w:ascii="Inconsolata" w:eastAsia="Inconsolata" w:hAnsi="Inconsolata" w:cs="Inconsolata"/>
-          <w:sz w:val="30"/>
-          <w:szCs w:val="30"/>
-        </w:rPr>
-        <w:t>To make an at</w:t>
-      </w:r>
-      <w:r>
-        <w:rPr>
-          <w:rFonts w:ascii="Inconsolata" w:eastAsia="Inconsolata" w:hAnsi="Inconsolata" w:cs="Inconsolata"/>
-          <w:sz w:val="30"/>
-          <w:szCs w:val="30"/>
-        </w:rPr>
-        <w:t>tack designate a target within Range and roll the d20.</w:t>
-      </w:r>
-    </w:p>
-    <w:p>
-      <w:pPr>
-        <w:numPr>
-          <w:ilvl w:val="2"/>
-          <w:numId w:val="7"/>
-        </w:numPr>
-        <w:contextualSpacing/>
-        <w:rPr>
-          <w:rFonts w:ascii="Inconsolata" w:eastAsia="Inconsolata" w:hAnsi="Inconsolata" w:cs="Inconsolata"/>
-          <w:sz w:val="30"/>
-          <w:szCs w:val="30"/>
-        </w:rPr>
-      </w:pPr>
-      <w:r>
-        <w:rPr>
-          <w:rFonts w:ascii="Inconsolata" w:eastAsia="Inconsolata" w:hAnsi="Inconsolata" w:cs="Inconsolata"/>
-          <w:sz w:val="30"/>
-          <w:szCs w:val="30"/>
-        </w:rPr>
-        <w:t xml:space="preserve">Add your character’s ATK stat to the roll, if the resulting number is higher than the target’s </w:t>
-      </w:r>
-      <w:r>
-        <w:rPr>
-          <w:rFonts w:ascii="Inconsolata" w:eastAsia="Inconsolata" w:hAnsi="Inconsolata" w:cs="Inconsolata"/>
-          <w:sz w:val="30"/>
-          <w:szCs w:val="30"/>
-        </w:rPr>
-        <w:lastRenderedPageBreak/>
-        <w:t>DEF stat the attack hits and they lose HP equal to your character’s Damage stat, if the number is lower th</w:t>
-      </w:r>
-      <w:r>
-        <w:rPr>
-          <w:rFonts w:ascii="Inconsolata" w:eastAsia="Inconsolata" w:hAnsi="Inconsolata" w:cs="Inconsolata"/>
-          <w:sz w:val="30"/>
-          <w:szCs w:val="30"/>
-        </w:rPr>
-        <w:t>e attack misses.</w:t>
-      </w:r>
-    </w:p>
-    <w:p>
-      <w:pPr>
-        <w:rPr>
-          <w:rFonts w:ascii="Inconsolata" w:eastAsia="Inconsolata" w:hAnsi="Inconsolata" w:cs="Inconsolata"/>
-          <w:sz w:val="30"/>
-          <w:szCs w:val="30"/>
-        </w:rPr>
-      </w:pPr>
-    </w:p>
-    <w:p>
-      <w:pPr>
-        <w:rPr>
-          <w:rFonts w:ascii="Inconsolata" w:eastAsia="Inconsolata" w:hAnsi="Inconsolata" w:cs="Inconsolata"/>
-          <w:sz w:val="30"/>
-          <w:szCs w:val="30"/>
-        </w:rPr>
-      </w:pPr>
-      <w:r>
-        <w:rPr>
-          <w:rFonts w:ascii="Inconsolata" w:eastAsia="Inconsolata" w:hAnsi="Inconsolata" w:cs="Inconsolata"/>
-          <w:sz w:val="30"/>
-          <w:szCs w:val="30"/>
-        </w:rPr>
-        <w:t>Character Death:</w:t>
-      </w:r>
-    </w:p>
-    <w:p>
-      <w:pPr>
-        <w:numPr>
-          <w:ilvl w:val="0"/>
-          <w:numId w:val="7"/>
-        </w:numPr>
-        <w:contextualSpacing/>
-        <w:rPr>
-          <w:rFonts w:ascii="Inconsolata" w:eastAsia="Inconsolata" w:hAnsi="Inconsolata" w:cs="Inconsolata"/>
-          <w:sz w:val="30"/>
-          <w:szCs w:val="30"/>
-        </w:rPr>
-      </w:pPr>
-      <w:r>
-        <w:rPr>
-          <w:rFonts w:ascii="Inconsolata" w:eastAsia="Inconsolata" w:hAnsi="Inconsolata" w:cs="Inconsolata"/>
-          <w:sz w:val="30"/>
-          <w:szCs w:val="30"/>
-        </w:rPr>
-        <w:t xml:space="preserve">If a team loses their </w:t>
-      </w:r>
-      <w:proofErr w:type="gramStart"/>
-      <w:r>
-        <w:rPr>
-          <w:rFonts w:ascii="Inconsolata" w:eastAsia="Inconsolata" w:hAnsi="Inconsolata" w:cs="Inconsolata"/>
-          <w:sz w:val="30"/>
-          <w:szCs w:val="30"/>
-        </w:rPr>
-        <w:t>captain</w:t>
-      </w:r>
-      <w:proofErr w:type="gramEnd"/>
-      <w:r>
-        <w:rPr>
-          <w:rFonts w:ascii="Inconsolata" w:eastAsia="Inconsolata" w:hAnsi="Inconsolata" w:cs="Inconsolata"/>
-          <w:sz w:val="30"/>
-          <w:szCs w:val="30"/>
-        </w:rPr>
-        <w:t xml:space="preserve"> the match is over and the opponent wins.</w:t>
-      </w:r>
-    </w:p>
-    <w:p>
-      <w:pPr>
-        <w:numPr>
-          <w:ilvl w:val="0"/>
-          <w:numId w:val="7"/>
-        </w:numPr>
-        <w:contextualSpacing/>
-        <w:rPr>
-          <w:rFonts w:ascii="Inconsolata" w:eastAsia="Inconsolata" w:hAnsi="Inconsolata" w:cs="Inconsolata"/>
-          <w:sz w:val="30"/>
-          <w:szCs w:val="30"/>
-        </w:rPr>
-      </w:pPr>
-      <w:r>
-        <w:rPr>
-          <w:rFonts w:ascii="Inconsolata" w:eastAsia="Inconsolata" w:hAnsi="Inconsolata" w:cs="Inconsolata"/>
-          <w:sz w:val="30"/>
-          <w:szCs w:val="30"/>
-        </w:rPr>
-        <w:t xml:space="preserve">If any other member of the team is </w:t>
-      </w:r>
-      <w:proofErr w:type="gramStart"/>
-      <w:r>
-        <w:rPr>
-          <w:rFonts w:ascii="Inconsolata" w:eastAsia="Inconsolata" w:hAnsi="Inconsolata" w:cs="Inconsolata"/>
-          <w:sz w:val="30"/>
-          <w:szCs w:val="30"/>
-        </w:rPr>
-        <w:t>lost</w:t>
-      </w:r>
-      <w:proofErr w:type="gramEnd"/>
-      <w:r>
-        <w:rPr>
-          <w:rFonts w:ascii="Inconsolata" w:eastAsia="Inconsolata" w:hAnsi="Inconsolata" w:cs="Inconsolata"/>
-          <w:sz w:val="30"/>
-          <w:szCs w:val="30"/>
-        </w:rPr>
-        <w:t xml:space="preserve"> then the player who lost that player chooses one of the outer tiles of the board to remove from the remainder </w:t>
-      </w:r>
-      <w:r>
-        <w:rPr>
-          <w:rFonts w:ascii="Inconsolata" w:eastAsia="Inconsolata" w:hAnsi="Inconsolata" w:cs="Inconsolata"/>
-          <w:sz w:val="30"/>
-          <w:szCs w:val="30"/>
-        </w:rPr>
-        <w:t>of that match.</w:t>
-      </w:r>
-    </w:p>
-    <w:p>
-      <w:pPr>
-        <w:numPr>
-          <w:ilvl w:val="0"/>
-          <w:numId w:val="7"/>
-        </w:numPr>
-        <w:contextualSpacing/>
-        <w:rPr>
-          <w:rFonts w:ascii="Inconsolata" w:eastAsia="Inconsolata" w:hAnsi="Inconsolata" w:cs="Inconsolata"/>
-          <w:sz w:val="30"/>
-          <w:szCs w:val="30"/>
-        </w:rPr>
-      </w:pPr>
-      <w:r>
-        <w:rPr>
-          <w:rFonts w:ascii="Inconsolata" w:eastAsia="Inconsolata" w:hAnsi="Inconsolata" w:cs="Inconsolata"/>
-          <w:sz w:val="30"/>
-          <w:szCs w:val="30"/>
-        </w:rPr>
-        <w:t>If any characters are on the chosen tile place them on the nearest open tile still in game. If there are multiple such place the player who controls the hero gets to choose.</w:t>
+        <w:t>If any characters are on the chosen tile place them on the nearest open tile still in game. If there are multiple such place</w:t>
+      </w:r>
+      <w:r>
+        <w:rPr>
+          <w:rFonts w:ascii="Inconsolata" w:eastAsia="Inconsolata" w:hAnsi="Inconsolata" w:cs="Inconsolata"/>
+          <w:sz w:val="30"/>
+          <w:szCs w:val="30"/>
+        </w:rPr>
+        <w:t>s</w:t>
+      </w:r>
+      <w:r>
+        <w:rPr>
+          <w:rFonts w:ascii="Inconsolata" w:eastAsia="Inconsolata" w:hAnsi="Inconsolata" w:cs="Inconsolata"/>
+          <w:sz w:val="30"/>
+          <w:szCs w:val="30"/>
+        </w:rPr>
+        <w:t xml:space="preserve"> the player who controls the </w:t>
+      </w:r>
+      <w:r>
+        <w:rPr>
+          <w:rFonts w:ascii="Inconsolata" w:eastAsia="Inconsolata" w:hAnsi="Inconsolata" w:cs="Inconsolata"/>
+          <w:sz w:val="30"/>
+          <w:szCs w:val="30"/>
+        </w:rPr>
+        <w:t>H</w:t>
+      </w:r>
+      <w:r>
+        <w:rPr>
+          <w:rFonts w:ascii="Inconsolata" w:eastAsia="Inconsolata" w:hAnsi="Inconsolata" w:cs="Inconsolata"/>
+          <w:sz w:val="30"/>
+          <w:szCs w:val="30"/>
+        </w:rPr>
+        <w:t>ero gets to choose.</w:t>
       </w:r>
     </w:p>
     <w:p>
@@ -1173,16 +1965,14 @@
         </w:rPr>
         <w:t xml:space="preserve">Players </w:t>
       </w:r>
-      <w:proofErr w:type="gramStart"/>
-      <w:r>
-        <w:rPr>
-          <w:rFonts w:ascii="Inconsolata" w:eastAsia="Inconsolata" w:hAnsi="Inconsolata" w:cs="Inconsolata"/>
-          <w:sz w:val="30"/>
-          <w:szCs w:val="30"/>
-        </w:rPr>
-        <w:t>are allowed to</w:t>
-      </w:r>
-      <w:proofErr w:type="gramEnd"/>
+      <w:r>
+        <w:rPr>
+          <w:rFonts w:ascii="Inconsolata" w:eastAsia="Inconsolata" w:hAnsi="Inconsolata" w:cs="Inconsolata"/>
+          <w:sz w:val="30"/>
+          <w:szCs w:val="30"/>
+        </w:rPr>
+        <w:t>can</w:t>
+      </w:r>
       <w:r>
         <w:rPr>
           <w:rFonts w:ascii="Inconsolata" w:eastAsia="Inconsolata" w:hAnsi="Inconsolata" w:cs="Inconsolata"/>
@@ -1191,16 +1981,14 @@
         </w:rPr>
         <w:t xml:space="preserve"> look at </w:t>
       </w:r>
-      <w:proofErr w:type="spellStart"/>
-      <w:r>
-        <w:rPr>
-          <w:rFonts w:ascii="Inconsolata" w:eastAsia="Inconsolata" w:hAnsi="Inconsolata" w:cs="Inconsolata"/>
-          <w:sz w:val="30"/>
-          <w:szCs w:val="30"/>
-        </w:rPr>
-        <w:t>each others</w:t>
-      </w:r>
-      <w:proofErr w:type="spellEnd"/>
+      <w:r>
+        <w:rPr>
+          <w:rFonts w:ascii="Inconsolata" w:eastAsia="Inconsolata" w:hAnsi="Inconsolata" w:cs="Inconsolata"/>
+          <w:sz w:val="30"/>
+          <w:szCs w:val="30"/>
+        </w:rPr>
+        <w:t>each other’s</w:t>
+      </w:r>
       <w:r>
         <w:rPr>
           <w:rFonts w:ascii="Inconsolata" w:eastAsia="Inconsolata" w:hAnsi="Inconsolata" w:cs="Inconsolata"/>
@@ -1229,32 +2017,35 @@
           <w:sz w:val="30"/>
           <w:szCs w:val="30"/>
         </w:rPr>
-        <w:t>For any dice roll players still pass the roll if they rolled that number exactly.</w:t>
-      </w:r>
-    </w:p>
-    <w:p>
-      <w:pPr>
-        <w:rPr>
-          <w:rFonts w:ascii="Inconsolata" w:eastAsia="Inconsolata" w:hAnsi="Inconsolata" w:cs="Inconsolata"/>
-          <w:sz w:val="30"/>
-          <w:szCs w:val="30"/>
-        </w:rPr>
-      </w:pPr>
-      <w:r>
-        <w:rPr>
-          <w:rFonts w:ascii="Inconsolata" w:eastAsia="Inconsolata" w:hAnsi="Inconsolata" w:cs="Inconsolata"/>
-          <w:sz w:val="30"/>
-          <w:szCs w:val="30"/>
-        </w:rPr>
-        <w:t>Effects: Many skills allow characters to apply helpful effects to their attacks or all</w:t>
-      </w:r>
-      <w:r>
-        <w:rPr>
-          <w:rFonts w:ascii="Inconsolata" w:eastAsia="Inconsolata" w:hAnsi="Inconsolata" w:cs="Inconsolata"/>
-          <w:sz w:val="30"/>
-          <w:szCs w:val="30"/>
-        </w:rPr>
-        <w:t xml:space="preserve">ies and some also allow them to put harmful effects to their enemies. These effects are marked by </w:t>
+        <w:t xml:space="preserve">For any dice roll players still pass the roll </w:t>
+      </w:r>
+    </w:p>
+    <w:p>
+      <w:pPr>
+        <w:contextualSpacing/>
+        <w:rPr>
+          <w:rFonts w:ascii="Inconsolata" w:eastAsia="Inconsolata" w:hAnsi="Inconsolata" w:cs="Inconsolata"/>
+          <w:sz w:val="30"/>
+          <w:szCs w:val="30"/>
+        </w:rPr>
+      </w:pPr>
+    </w:p>
+    <w:p>
+      <w:pPr>
+        <w:contextualSpacing/>
+        <w:rPr>
+          <w:rFonts w:ascii="Inconsolata" w:eastAsia="Inconsolata" w:hAnsi="Inconsolata" w:cs="Inconsolata"/>
+          <w:sz w:val="30"/>
+          <w:szCs w:val="30"/>
+        </w:rPr>
+      </w:pPr>
+      <w:r>
+        <w:rPr>
+          <w:rFonts w:ascii="Inconsolata" w:eastAsia="Inconsolata" w:hAnsi="Inconsolata" w:cs="Inconsolata"/>
+          <w:sz w:val="30"/>
+          <w:szCs w:val="30"/>
+        </w:rPr>
+        <w:t xml:space="preserve">Effects: Many skills allow characters to apply helpful effects to their attacks or allies and some also allow them to put harmful effects to their enemies. These effects are marked by </w:t>
       </w:r>
       <w:r>
         <w:rPr>
@@ -1271,7 +2062,23 @@
           <w:sz w:val="30"/>
           <w:szCs w:val="30"/>
         </w:rPr>
-        <w:t xml:space="preserve"> on the hero cards.</w:t>
+        <w:t xml:space="preserve"> on the </w:t>
+      </w:r>
+      <w:r>
+        <w:rPr>
+          <w:rFonts w:ascii="Inconsolata" w:eastAsia="Inconsolata" w:hAnsi="Inconsolata" w:cs="Inconsolata"/>
+          <w:sz w:val="30"/>
+          <w:szCs w:val="30"/>
+        </w:rPr>
+        <w:t>H</w:t>
+      </w:r>
+      <w:r>
+        <w:rPr>
+          <w:rFonts w:ascii="Inconsolata" w:eastAsia="Inconsolata" w:hAnsi="Inconsolata" w:cs="Inconsolata"/>
+          <w:sz w:val="30"/>
+          <w:szCs w:val="30"/>
+        </w:rPr>
+        <w:t>ero cards.</w:t>
       </w:r>
     </w:p>
     <w:p>
@@ -1344,15 +2151,7 @@
           <w:sz w:val="30"/>
           <w:szCs w:val="30"/>
         </w:rPr>
-        <w:t xml:space="preserve"> </w:t>
-      </w:r>
-      <w:r>
-        <w:rPr>
-          <w:rFonts w:ascii="Inconsolata" w:eastAsia="Inconsolata" w:hAnsi="Inconsolata" w:cs="Inconsolata"/>
-          <w:sz w:val="30"/>
-          <w:szCs w:val="30"/>
-        </w:rPr>
-        <w:t>when making an attack roll twice and take the higher number.</w:t>
+        <w:t xml:space="preserve"> when making an attack roll twice and take the higher number.</w:t>
       </w:r>
     </w:p>
     <w:p>
@@ -1414,26 +2213,16 @@
           <w:sz w:val="30"/>
           <w:szCs w:val="30"/>
         </w:rPr>
-        <w:t xml:space="preserve"> frozen enemies are unable to move from their curr</w:t>
-      </w:r>
-      <w:r>
-        <w:rPr>
-          <w:rFonts w:ascii="Inconsolata" w:eastAsia="Inconsolata" w:hAnsi="Inconsolata" w:cs="Inconsolata"/>
-          <w:sz w:val="30"/>
-          <w:szCs w:val="30"/>
-        </w:rPr>
-        <w:t>ent space until their next turn but are still able to use non-</w:t>
-      </w:r>
-      <w:proofErr w:type="gramStart"/>
-      <w:r>
-        <w:rPr>
-          <w:rFonts w:ascii="Inconsolata" w:eastAsia="Inconsolata" w:hAnsi="Inconsolata" w:cs="Inconsolata"/>
-          <w:sz w:val="30"/>
-          <w:szCs w:val="30"/>
-        </w:rPr>
-        <w:t>movement based</w:t>
-      </w:r>
-      <w:proofErr w:type="gramEnd"/>
+        <w:t xml:space="preserve"> frozen enemies are unable to move from their current space until their next turn but are still able to use non-</w:t>
+      </w:r>
+      <w:r>
+        <w:rPr>
+          <w:rFonts w:ascii="Inconsolata" w:eastAsia="Inconsolata" w:hAnsi="Inconsolata" w:cs="Inconsolata"/>
+          <w:sz w:val="30"/>
+          <w:szCs w:val="30"/>
+        </w:rPr>
+        <w:t>movement-based</w:t>
+      </w:r>
       <w:r>
         <w:rPr>
           <w:rFonts w:ascii="Inconsolata" w:eastAsia="Inconsolata" w:hAnsi="Inconsolata" w:cs="Inconsolata"/>
@@ -1473,42 +2262,23 @@
           <w:sz w:val="30"/>
           <w:szCs w:val="30"/>
         </w:rPr>
-        <w:t xml:space="preserve"> while burn is active, at the start their turn all </w:t>
-      </w:r>
-      <w:r>
-        <w:rPr>
-          <w:rFonts w:ascii="Inconsolata" w:eastAsia="Inconsolata" w:hAnsi="Inconsolata" w:cs="Inconsolata"/>
-          <w:sz w:val="30"/>
-          <w:szCs w:val="30"/>
-        </w:rPr>
-        <w:lastRenderedPageBreak/>
-        <w:t xml:space="preserve">burnt enemies take 1 damage, afterwards they must pass a roll of 11 or higher </w:t>
-      </w:r>
-      <w:proofErr w:type="gramStart"/>
-      <w:r>
-        <w:rPr>
-          <w:rFonts w:ascii="Inconsolata" w:eastAsia="Inconsolata" w:hAnsi="Inconsolata" w:cs="Inconsolata"/>
-          <w:sz w:val="30"/>
-          <w:szCs w:val="30"/>
-        </w:rPr>
-        <w:t>in order to</w:t>
-      </w:r>
-      <w:proofErr w:type="gramEnd"/>
-      <w:r>
-        <w:rPr>
-          <w:rFonts w:ascii="Inconsolata" w:eastAsia="Inconsolata" w:hAnsi="Inconsolata" w:cs="Inconsolata"/>
-          <w:sz w:val="30"/>
-          <w:szCs w:val="30"/>
-        </w:rPr>
-        <w:t xml:space="preserve"> cu</w:t>
-      </w:r>
-      <w:r>
-        <w:rPr>
-          <w:rFonts w:ascii="Inconsolata" w:eastAsia="Inconsolata" w:hAnsi="Inconsolata" w:cs="Inconsolata"/>
-          <w:sz w:val="30"/>
-          <w:szCs w:val="30"/>
-        </w:rPr>
-        <w:t>re the burn condition, this persists until the burn is cured.</w:t>
+        <w:t xml:space="preserve"> while burn is active, at the start their turn all burnt enemies take 1 damage, afterwards they must pass a roll of 11 or higher </w:t>
+      </w:r>
+      <w:r>
+        <w:rPr>
+          <w:rFonts w:ascii="Inconsolata" w:eastAsia="Inconsolata" w:hAnsi="Inconsolata" w:cs="Inconsolata"/>
+          <w:sz w:val="30"/>
+          <w:szCs w:val="30"/>
+        </w:rPr>
+        <w:t>to</w:t>
+      </w:r>
+      <w:r>
+        <w:rPr>
+          <w:rFonts w:ascii="Inconsolata" w:eastAsia="Inconsolata" w:hAnsi="Inconsolata" w:cs="Inconsolata"/>
+          <w:sz w:val="30"/>
+          <w:szCs w:val="30"/>
+        </w:rPr>
+        <w:t xml:space="preserve"> cure the burn condition, this persists until the burn is cured.</w:t>
       </w:r>
     </w:p>
     <w:p>
@@ -1533,6 +2303,7 @@
           <w:szCs w:val="30"/>
           <w:u w:val="single"/>
         </w:rPr>
+        <w:lastRenderedPageBreak/>
         <w:t>Reaction:</w:t>
       </w:r>
       <w:r>
@@ -1574,15 +2345,7 @@
           <w:sz w:val="30"/>
           <w:szCs w:val="30"/>
         </w:rPr>
-        <w:t xml:space="preserve"> target afflicted with stun has their speed halved until the</w:t>
-      </w:r>
-      <w:r>
-        <w:rPr>
-          <w:rFonts w:ascii="Inconsolata" w:eastAsia="Inconsolata" w:hAnsi="Inconsolata" w:cs="Inconsolata"/>
-          <w:sz w:val="30"/>
-          <w:szCs w:val="30"/>
-        </w:rPr>
-        <w:t xml:space="preserve"> end of their next turn.</w:t>
+        <w:t xml:space="preserve"> target afflicted with stun has their speed halved until the end of their next turn.</w:t>
       </w:r>
     </w:p>
     <w:p>
@@ -1617,16 +2380,14 @@
         </w:rPr>
         <w:t xml:space="preserve"> while poison is active effected character has their ATK stat reduced by 2. They must pass a roll of 11 or higher (at the end of their turn) </w:t>
       </w:r>
-      <w:proofErr w:type="gramStart"/>
-      <w:r>
-        <w:rPr>
-          <w:rFonts w:ascii="Inconsolata" w:eastAsia="Inconsolata" w:hAnsi="Inconsolata" w:cs="Inconsolata"/>
-          <w:sz w:val="30"/>
-          <w:szCs w:val="30"/>
-        </w:rPr>
-        <w:t>in order to</w:t>
-      </w:r>
-      <w:proofErr w:type="gramEnd"/>
+      <w:r>
+        <w:rPr>
+          <w:rFonts w:ascii="Inconsolata" w:eastAsia="Inconsolata" w:hAnsi="Inconsolata" w:cs="Inconsolata"/>
+          <w:sz w:val="30"/>
+          <w:szCs w:val="30"/>
+        </w:rPr>
+        <w:t>to</w:t>
+      </w:r>
       <w:r>
         <w:rPr>
           <w:rFonts w:ascii="Inconsolata" w:eastAsia="Inconsolata" w:hAnsi="Inconsolata" w:cs="Inconsolata"/>
@@ -1635,16 +2396,14 @@
         </w:rPr>
         <w:t xml:space="preserve"> cure the </w:t>
       </w:r>
-      <w:proofErr w:type="spellStart"/>
-      <w:r>
-        <w:rPr>
-          <w:rFonts w:ascii="Inconsolata" w:eastAsia="Inconsolata" w:hAnsi="Inconsolata" w:cs="Inconsolata"/>
-          <w:sz w:val="30"/>
-          <w:szCs w:val="30"/>
-        </w:rPr>
-        <w:t>poisson</w:t>
-      </w:r>
-      <w:proofErr w:type="spellEnd"/>
+      <w:r>
+        <w:rPr>
+          <w:rFonts w:ascii="Inconsolata" w:eastAsia="Inconsolata" w:hAnsi="Inconsolata" w:cs="Inconsolata"/>
+          <w:sz w:val="30"/>
+          <w:szCs w:val="30"/>
+        </w:rPr>
+        <w:t>poison</w:t>
+      </w:r>
       <w:r>
         <w:rPr>
           <w:rFonts w:ascii="Inconsolata" w:eastAsia="Inconsolata" w:hAnsi="Inconsolata" w:cs="Inconsolata"/>
@@ -1653,16 +2412,14 @@
         </w:rPr>
         <w:t xml:space="preserve"> condition, this persists until the </w:t>
       </w:r>
-      <w:proofErr w:type="spellStart"/>
-      <w:r>
-        <w:rPr>
-          <w:rFonts w:ascii="Inconsolata" w:eastAsia="Inconsolata" w:hAnsi="Inconsolata" w:cs="Inconsolata"/>
-          <w:sz w:val="30"/>
-          <w:szCs w:val="30"/>
-        </w:rPr>
-        <w:t>poisson</w:t>
-      </w:r>
-      <w:proofErr w:type="spellEnd"/>
+      <w:r>
+        <w:rPr>
+          <w:rFonts w:ascii="Inconsolata" w:eastAsia="Inconsolata" w:hAnsi="Inconsolata" w:cs="Inconsolata"/>
+          <w:sz w:val="30"/>
+          <w:szCs w:val="30"/>
+        </w:rPr>
+        <w:t>poison</w:t>
+      </w:r>
       <w:r>
         <w:rPr>
           <w:rFonts w:ascii="Inconsolata" w:eastAsia="Inconsolata" w:hAnsi="Inconsolata" w:cs="Inconsolata"/>
@@ -1694,16 +2451,7 @@
           <w:szCs w:val="30"/>
           <w:u w:val="single"/>
         </w:rPr>
-        <w:t>{</w:t>
-      </w:r>
-      <w:r>
-        <w:rPr>
-          <w:rFonts w:ascii="Inconsolata" w:eastAsia="Inconsolata" w:hAnsi="Inconsolata" w:cs="Inconsolata"/>
-          <w:sz w:val="30"/>
-          <w:szCs w:val="30"/>
-          <w:u w:val="single"/>
-        </w:rPr>
-        <w:t>s}:</w:t>
+        <w:t>{s}:</w:t>
       </w:r>
       <w:r>
         <w:rPr>
@@ -1713,28 +2461,6 @@
         </w:rPr>
         <w:t xml:space="preserve"> signifies that this ability can be applied to the character themselves.</w:t>
       </w:r>
-    </w:p>
-    <w:p>
-      <w:pPr>
-        <w:widowControl w:val="0"/>
-        <w:spacing w:line="240" w:lineRule="auto"/>
-        <w:rPr>
-          <w:rFonts w:ascii="Inconsolata" w:eastAsia="Inconsolata" w:hAnsi="Inconsolata" w:cs="Inconsolata"/>
-          <w:sz w:val="30"/>
-          <w:szCs w:val="30"/>
-        </w:rPr>
-      </w:pPr>
-    </w:p>
-    <w:p>
-      <w:pPr>
-        <w:widowControl w:val="0"/>
-        <w:spacing w:line="240" w:lineRule="auto"/>
-        <w:rPr>
-          <w:rFonts w:ascii="Inconsolata" w:eastAsia="Inconsolata" w:hAnsi="Inconsolata" w:cs="Inconsolata"/>
-          <w:sz w:val="30"/>
-          <w:szCs w:val="30"/>
-        </w:rPr>
-      </w:pPr>
     </w:p>
     <w:p>
       <w:pPr>
@@ -1766,33 +2492,39 @@
           <w:sz w:val="30"/>
           <w:szCs w:val="30"/>
         </w:rPr>
-        <w:t xml:space="preserve"> While bleed is active effected character takes 1 damage at the start of their turn. In order to remove the </w:t>
-      </w:r>
-      <w:proofErr w:type="gramStart"/>
-      <w:r>
-        <w:rPr>
-          <w:rFonts w:ascii="Inconsolata" w:eastAsia="Inconsolata" w:hAnsi="Inconsolata" w:cs="Inconsolata"/>
-          <w:sz w:val="30"/>
-          <w:szCs w:val="30"/>
-        </w:rPr>
-        <w:t>effect</w:t>
-      </w:r>
-      <w:proofErr w:type="gramEnd"/>
-      <w:r>
-        <w:rPr>
-          <w:rFonts w:ascii="Inconsolata" w:eastAsia="Inconsolata" w:hAnsi="Inconsolata" w:cs="Inconsolata"/>
-          <w:sz w:val="30"/>
-          <w:szCs w:val="30"/>
-        </w:rPr>
-        <w:t xml:space="preserve"> the character must spend a full turn in one position (i.e</w:t>
-      </w:r>
-      <w:r>
-        <w:rPr>
-          <w:rFonts w:ascii="Inconsolata" w:eastAsia="Inconsolata" w:hAnsi="Inconsolata" w:cs="Inconsolata"/>
-          <w:sz w:val="30"/>
-          <w:szCs w:val="30"/>
-        </w:rPr>
-        <w:t>. they must choose to move 0 spaces).</w:t>
+        <w:t xml:space="preserve"> While bleed is active effected character takes 1 damage at the start of their turn. </w:t>
+      </w:r>
+      <w:r>
+        <w:rPr>
+          <w:rFonts w:ascii="Inconsolata" w:eastAsia="Inconsolata" w:hAnsi="Inconsolata" w:cs="Inconsolata"/>
+          <w:sz w:val="30"/>
+          <w:szCs w:val="30"/>
+        </w:rPr>
+        <w:t>To</w:t>
+      </w:r>
+      <w:r>
+        <w:rPr>
+          <w:rFonts w:ascii="Inconsolata" w:eastAsia="Inconsolata" w:hAnsi="Inconsolata" w:cs="Inconsolata"/>
+          <w:sz w:val="30"/>
+          <w:szCs w:val="30"/>
+        </w:rPr>
+        <w:t xml:space="preserve"> remove the </w:t>
+      </w:r>
+      <w:r>
+        <w:rPr>
+          <w:rFonts w:ascii="Inconsolata" w:eastAsia="Inconsolata" w:hAnsi="Inconsolata" w:cs="Inconsolata"/>
+          <w:sz w:val="30"/>
+          <w:szCs w:val="30"/>
+        </w:rPr>
+        <w:t>effect,</w:t>
+      </w:r>
+      <w:r>
+        <w:rPr>
+          <w:rFonts w:ascii="Inconsolata" w:eastAsia="Inconsolata" w:hAnsi="Inconsolata" w:cs="Inconsolata"/>
+          <w:sz w:val="30"/>
+          <w:szCs w:val="30"/>
+        </w:rPr>
+        <w:t xml:space="preserve"> the character must spend a full turn in one position (i.e. they must choose to move 0 spaces).</w:t>
       </w:r>
     </w:p>
     <w:p>
@@ -1860,31 +2592,21 @@
         </w:rPr>
         <w:t xml:space="preserve"> target afflicted with fear is unable to move within two spaces of enemy who inflicted them with fear. If they are already within two </w:t>
       </w:r>
-      <w:proofErr w:type="gramStart"/>
-      <w:r>
-        <w:rPr>
-          <w:rFonts w:ascii="Inconsolata" w:eastAsia="Inconsolata" w:hAnsi="Inconsolata" w:cs="Inconsolata"/>
-          <w:sz w:val="30"/>
-          <w:szCs w:val="30"/>
-        </w:rPr>
-        <w:t>spaces</w:t>
-      </w:r>
-      <w:proofErr w:type="gramEnd"/>
-      <w:r>
-        <w:rPr>
-          <w:rFonts w:ascii="Inconsolata" w:eastAsia="Inconsolata" w:hAnsi="Inconsolata" w:cs="Inconsolata"/>
-          <w:sz w:val="30"/>
-          <w:szCs w:val="30"/>
-        </w:rPr>
-        <w:t xml:space="preserve"> they must m</w:t>
-      </w:r>
-      <w:r>
-        <w:rPr>
-          <w:rFonts w:ascii="Inconsolata" w:eastAsia="Inconsolata" w:hAnsi="Inconsolata" w:cs="Inconsolata"/>
-          <w:sz w:val="30"/>
-          <w:szCs w:val="30"/>
-        </w:rPr>
-        <w:t>ove away on their next turn. The target also has disadvantage against that enemy for the duration.</w:t>
+      <w:r>
+        <w:rPr>
+          <w:rFonts w:ascii="Inconsolata" w:eastAsia="Inconsolata" w:hAnsi="Inconsolata" w:cs="Inconsolata"/>
+          <w:sz w:val="30"/>
+          <w:szCs w:val="30"/>
+        </w:rPr>
+        <w:t>spaces,</w:t>
+      </w:r>
+      <w:r>
+        <w:rPr>
+          <w:rFonts w:ascii="Inconsolata" w:eastAsia="Inconsolata" w:hAnsi="Inconsolata" w:cs="Inconsolata"/>
+          <w:sz w:val="30"/>
+          <w:szCs w:val="30"/>
+        </w:rPr>
+        <w:t xml:space="preserve"> they must move away on their next turn. The target also has disadvantage against that enemy for the duration.</w:t>
       </w:r>
     </w:p>
     <w:p>
@@ -1917,26 +2639,16 @@
           <w:sz w:val="30"/>
           <w:szCs w:val="30"/>
         </w:rPr>
-        <w:t xml:space="preserve"> Return dead character to the field, player who revived the character controls them as usual during their turn. Target is revived with half health (ro</w:t>
-      </w:r>
-      <w:r>
-        <w:rPr>
-          <w:rFonts w:ascii="Inconsolata" w:eastAsia="Inconsolata" w:hAnsi="Inconsolata" w:cs="Inconsolata"/>
-          <w:sz w:val="30"/>
-          <w:szCs w:val="30"/>
-        </w:rPr>
-        <w:t xml:space="preserve">unded down) with speed reduced by 2, they are still able to use all their abilities </w:t>
-      </w:r>
-      <w:proofErr w:type="gramStart"/>
-      <w:r>
-        <w:rPr>
-          <w:rFonts w:ascii="Inconsolata" w:eastAsia="Inconsolata" w:hAnsi="Inconsolata" w:cs="Inconsolata"/>
-          <w:sz w:val="30"/>
-          <w:szCs w:val="30"/>
-        </w:rPr>
-        <w:t>as long as</w:t>
-      </w:r>
-      <w:proofErr w:type="gramEnd"/>
+        <w:t xml:space="preserve"> Return dead character to the field, player who revived the character controls them as usual during their turn. Target is revived with half health (rounded down) with speed reduced by 2, they are still able to use all their abilities </w:t>
+      </w:r>
+      <w:r>
+        <w:rPr>
+          <w:rFonts w:ascii="Inconsolata" w:eastAsia="Inconsolata" w:hAnsi="Inconsolata" w:cs="Inconsolata"/>
+          <w:sz w:val="30"/>
+          <w:szCs w:val="30"/>
+        </w:rPr>
+        <w:t>if</w:t>
+      </w:r>
       <w:r>
         <w:rPr>
           <w:rFonts w:ascii="Inconsolata" w:eastAsia="Inconsolata" w:hAnsi="Inconsolata" w:cs="Inconsolata"/>
@@ -3421,7 +4133,6 @@
   <w:style w:type="character" w:default="1" w:styleId="DefaultParagraphFont">
     <w:name w:val="Default Paragraph Font"/>
     <w:uiPriority w:val="1"/>
-    <w:semiHidden/>
     <w:unhideWhenUsed/>
   </w:style>
   <w:style w:type="table" w:default="1" w:styleId="TableNormal">
